--- a/法令ファイル/船舶機関規則/船舶機関規則（昭和五十九年運輸省令第二十八号）.docx
+++ b/法令ファイル/船舶機関規則/船舶機関規則（昭和五十九年運輸省令第二十八号）.docx
@@ -35,104 +35,92 @@
     </w:p>
     <w:p>
       <w:pPr>
-        <w:pStyle w:val="Heading6"/>
+        <w:pStyle w:val="ListBullet"/>
         <w:ind w:left="880"/>
       </w:pPr>
       <w:r>
         <w:t>一</w:t>
-      </w:r>
-    </w:p>
-    <w:p>
-      <w:pPr>
+        <w:br/>
+        <w:t>機関</w:t>
+        <w:br/>
+        <w:br/>
+        <w:br/>
+        <w:t>原動機、動力伝達装置、軸系、ボイラ、圧力容器、補機及び管装置並びにこれらの制御装置をいう。</w:t>
+      </w:r>
+    </w:p>
+    <w:p>
+      <w:pPr>
+        <w:pStyle w:val="ListBullet"/>
         <w:ind w:left="880"/>
       </w:pPr>
       <w:r>
-        <w:t>機関</w:t>
-      </w:r>
-    </w:p>
-    <w:p>
-      <w:pPr>
-        <w:pStyle w:val="Heading6"/>
+        <w:t>二</w:t>
+        <w:br/>
+        <w:t>主機</w:t>
+        <w:br/>
+        <w:br/>
+        <w:br/>
+        <w:t>船舶の主たる推進力を得るための原動機をいう。</w:t>
+      </w:r>
+    </w:p>
+    <w:p>
+      <w:pPr>
+        <w:pStyle w:val="ListBullet"/>
         <w:ind w:left="880"/>
       </w:pPr>
       <w:r>
-        <w:t>二</w:t>
-      </w:r>
-    </w:p>
-    <w:p>
-      <w:pPr>
+        <w:t>三</w:t>
+        <w:br/>
+        <w:t>補助機関</w:t>
+        <w:br/>
+        <w:br/>
+        <w:br/>
+        <w:t>主機以外の原動機をいう。</w:t>
+      </w:r>
+    </w:p>
+    <w:p>
+      <w:pPr>
+        <w:pStyle w:val="ListBullet"/>
         <w:ind w:left="880"/>
       </w:pPr>
       <w:r>
-        <w:t>主機</w:t>
-      </w:r>
-    </w:p>
-    <w:p>
-      <w:pPr>
-        <w:pStyle w:val="Heading6"/>
+        <w:t>四</w:t>
+        <w:br/>
+        <w:t>主要な補助機関</w:t>
+        <w:br/>
+        <w:br/>
+        <w:br/>
+        <w:t>発電機（非常電源の用に供するものを除く。）を駆動する補助機関及び船舶の推進に関係のある補機を駆動する補助機関をいう。</w:t>
+      </w:r>
+    </w:p>
+    <w:p>
+      <w:pPr>
+        <w:pStyle w:val="ListBullet"/>
         <w:ind w:left="880"/>
       </w:pPr>
       <w:r>
-        <w:t>三</w:t>
-      </w:r>
-    </w:p>
-    <w:p>
-      <w:pPr>
+        <w:t>五</w:t>
+        <w:br/>
+        <w:t>ボイラ</w:t>
+        <w:br/>
+        <w:br/>
+        <w:br/>
+        <w:t>火炎、高温ガス又は電気により蒸気、温水等を発生させる装置をいう。</w:t>
+      </w:r>
+    </w:p>
+    <w:p>
+      <w:pPr>
+        <w:pStyle w:val="ListBullet"/>
         <w:ind w:left="880"/>
       </w:pPr>
       <w:r>
-        <w:t>補助機関</w:t>
-      </w:r>
-    </w:p>
-    <w:p>
-      <w:pPr>
-        <w:pStyle w:val="Heading6"/>
-        <w:ind w:left="880"/>
-      </w:pPr>
-      <w:r>
-        <w:t>四</w:t>
-      </w:r>
-    </w:p>
-    <w:p>
-      <w:pPr>
-        <w:ind w:left="880"/>
-      </w:pPr>
-      <w:r>
-        <w:t>主要な補助機関</w:t>
-      </w:r>
-    </w:p>
-    <w:p>
-      <w:pPr>
-        <w:pStyle w:val="Heading6"/>
-        <w:ind w:left="880"/>
-      </w:pPr>
-      <w:r>
-        <w:t>五</w:t>
-      </w:r>
-    </w:p>
-    <w:p>
-      <w:pPr>
-        <w:ind w:left="880"/>
-      </w:pPr>
-      <w:r>
-        <w:t>ボイラ</w:t>
-      </w:r>
-    </w:p>
-    <w:p>
-      <w:pPr>
-        <w:pStyle w:val="Heading6"/>
-        <w:ind w:left="880"/>
-      </w:pPr>
-      <w:r>
         <w:t>六</w:t>
-      </w:r>
-    </w:p>
-    <w:p>
-      <w:pPr>
-        <w:ind w:left="880"/>
-      </w:pPr>
-      <w:r>
+        <w:br/>
         <w:t>圧力容器</w:t>
+        <w:br/>
+        <w:br/>
+        <w:br/>
+        <w:t>ボイラ以外の気体又は液体が内部にある容器又は熱交換器であつて、常用最大圧力が〇・一メガパスカルを超えるものをいう。</w:t>
       </w:r>
     </w:p>
     <w:p>
@@ -398,6 +386,8 @@
       </w:pPr>
       <w:r>
         <w:t>前項の油受は、漏油をドレンタンクに導くことができるように配管されたものでなければならない。</w:t>
+        <w:br/>
+        <w:t>ただし、漏油量の少ない箇所に備え付ける油受であつて適当な排油装置を備え付けたものについては、この限りでない。</w:t>
       </w:r>
     </w:p>
     <w:p>
@@ -556,6 +546,8 @@
     <w:p>
       <w:r>
         <w:t>原動機は、有効な調速機を備え付けたものでなければならない。</w:t>
+        <w:br/>
+        <w:t>ただし、蒸気タービンであつて当該蒸気タービンにかかる負荷が急激に減少するおそれのないものについては、この限りでない。</w:t>
       </w:r>
     </w:p>
     <w:p>
@@ -599,6 +591,8 @@
     <w:p>
       <w:r>
         <w:t>主機は、逆回転により、最大前進速力で航行している船舶を合理的な距離内で停止させる後進力を船舶に与えることができるものでなければならない。</w:t>
+        <w:br/>
+        <w:t>ただし、主機の動力を当該後進力に代えることができる逆転装置又は可変ピッチプロペラを有する船舶の主機については、この限りでない。</w:t>
       </w:r>
     </w:p>
     <w:p>
@@ -737,52 +731,34 @@
     </w:p>
     <w:p>
       <w:pPr>
-        <w:pStyle w:val="Heading6"/>
+        <w:pStyle w:val="ListBullet"/>
         <w:ind w:left="880"/>
       </w:pPr>
       <w:r>
         <w:t>一</w:t>
-      </w:r>
-    </w:p>
-    <w:p>
-      <w:pPr>
+        <w:br/>
+        <w:t>内燃機関が停止した場合に自動的に燃料の供給を遮断することができる装置を備え付けたものであること。</w:t>
+      </w:r>
+    </w:p>
+    <w:p>
+      <w:pPr>
+        <w:pStyle w:val="ListBullet"/>
         <w:ind w:left="880"/>
       </w:pPr>
       <w:r>
-        <w:t>内燃機関が停止した場合に自動的に燃料の供給を遮断することができる装置を備え付けたものであること。</w:t>
-      </w:r>
-    </w:p>
-    <w:p>
-      <w:pPr>
-        <w:pStyle w:val="Heading6"/>
+        <w:t>二</w:t>
+        <w:br/>
+        <w:t>気化器の燃料入口には、止め弁又はコックを備え付けたものであること。</w:t>
+      </w:r>
+    </w:p>
+    <w:p>
+      <w:pPr>
+        <w:pStyle w:val="ListBullet"/>
         <w:ind w:left="880"/>
       </w:pPr>
       <w:r>
-        <w:t>二</w:t>
-      </w:r>
-    </w:p>
-    <w:p>
-      <w:pPr>
-        <w:ind w:left="880"/>
-      </w:pPr>
-      <w:r>
-        <w:t>気化器の燃料入口には、止め弁又はコックを備え付けたものであること。</w:t>
-      </w:r>
-    </w:p>
-    <w:p>
-      <w:pPr>
-        <w:pStyle w:val="Heading6"/>
-        <w:ind w:left="880"/>
-      </w:pPr>
-      <w:r>
         <w:t>三</w:t>
-      </w:r>
-    </w:p>
-    <w:p>
-      <w:pPr>
-        <w:ind w:left="880"/>
-      </w:pPr>
-      <w:r>
+        <w:br/>
         <w:t>気化器とシリンダとの間又は気化器の空気入口部にシリンダからの火炎の逆流を防止するための装置を備え付けたものであること。</w:t>
       </w:r>
     </w:p>
@@ -865,52 +841,34 @@
     </w:p>
     <w:p>
       <w:pPr>
-        <w:pStyle w:val="Heading6"/>
+        <w:pStyle w:val="ListBullet"/>
         <w:ind w:left="880"/>
       </w:pPr>
       <w:r>
         <w:t>一</w:t>
-      </w:r>
-    </w:p>
-    <w:p>
-      <w:pPr>
+        <w:br/>
+        <w:t>当該内燃機関を均等に、かつ、十分に冷却することができるものであること。</w:t>
+      </w:r>
+    </w:p>
+    <w:p>
+      <w:pPr>
+        <w:pStyle w:val="ListBullet"/>
         <w:ind w:left="880"/>
       </w:pPr>
       <w:r>
-        <w:t>当該内燃機関を均等に、かつ、十分に冷却することができるものであること。</w:t>
-      </w:r>
-    </w:p>
-    <w:p>
-      <w:pPr>
-        <w:pStyle w:val="Heading6"/>
+        <w:t>二</w:t>
+        <w:br/>
+        <w:t>冷却水又は冷却油は、冷却すべき部分のできる限り高い位置から排出できるものであること。</w:t>
+      </w:r>
+    </w:p>
+    <w:p>
+      <w:pPr>
+        <w:pStyle w:val="ListBullet"/>
         <w:ind w:left="880"/>
       </w:pPr>
       <w:r>
-        <w:t>二</w:t>
-      </w:r>
-    </w:p>
-    <w:p>
-      <w:pPr>
-        <w:ind w:left="880"/>
-      </w:pPr>
-      <w:r>
-        <w:t>冷却水又は冷却油は、冷却すべき部分のできる限り高い位置から排出できるものであること。</w:t>
-      </w:r>
-    </w:p>
-    <w:p>
-      <w:pPr>
-        <w:pStyle w:val="Heading6"/>
-        <w:ind w:left="880"/>
-      </w:pPr>
-      <w:r>
         <w:t>三</w:t>
-      </w:r>
-    </w:p>
-    <w:p>
-      <w:pPr>
-        <w:ind w:left="880"/>
-      </w:pPr>
-      <w:r>
+        <w:br/>
         <w:t>冷却水又は冷却油の排出管に温度計を備え付けたものであること。</w:t>
       </w:r>
     </w:p>
@@ -963,52 +921,34 @@
     </w:p>
     <w:p>
       <w:pPr>
-        <w:pStyle w:val="Heading6"/>
+        <w:pStyle w:val="ListBullet"/>
         <w:ind w:left="880"/>
       </w:pPr>
       <w:r>
         <w:t>一</w:t>
-      </w:r>
-    </w:p>
-    <w:p>
-      <w:pPr>
+        <w:br/>
+        <w:t>内燃機関ごとに独立したものであること。</w:t>
+      </w:r>
+    </w:p>
+    <w:p>
+      <w:pPr>
+        <w:pStyle w:val="ListBullet"/>
         <w:ind w:left="880"/>
       </w:pPr>
       <w:r>
-        <w:t>内燃機関ごとに独立したものであること。</w:t>
-      </w:r>
-    </w:p>
-    <w:p>
-      <w:pPr>
-        <w:pStyle w:val="Heading6"/>
+        <w:t>二</w:t>
+        <w:br/>
+        <w:t>クランク室内に著しい負圧を生じないものであること。</w:t>
+      </w:r>
+    </w:p>
+    <w:p>
+      <w:pPr>
+        <w:pStyle w:val="ListBullet"/>
         <w:ind w:left="880"/>
       </w:pPr>
       <w:r>
-        <w:t>二</w:t>
-      </w:r>
-    </w:p>
-    <w:p>
-      <w:pPr>
-        <w:ind w:left="880"/>
-      </w:pPr>
-      <w:r>
-        <w:t>クランク室内に著しい負圧を生じないものであること。</w:t>
-      </w:r>
-    </w:p>
-    <w:p>
-      <w:pPr>
-        <w:pStyle w:val="Heading6"/>
-        <w:ind w:left="880"/>
-      </w:pPr>
-      <w:r>
         <w:t>三</w:t>
-      </w:r>
-    </w:p>
-    <w:p>
-      <w:pPr>
-        <w:ind w:left="880"/>
-      </w:pPr>
-      <w:r>
+        <w:br/>
         <w:t>クランク室からの排気が機関室内に滞留しないように安全な場所に導かれたものであること。</w:t>
       </w:r>
     </w:p>
@@ -1061,35 +1001,23 @@
     </w:p>
     <w:p>
       <w:pPr>
-        <w:pStyle w:val="Heading6"/>
+        <w:pStyle w:val="ListBullet"/>
         <w:ind w:left="880"/>
       </w:pPr>
       <w:r>
         <w:t>一</w:t>
-      </w:r>
-    </w:p>
-    <w:p>
-      <w:pPr>
+        <w:br/>
+        <w:t>回転速度が異常に上昇した場合（当該内燃機関にかかる負荷が急激に減少するおそれのある内燃機関に限る。）</w:t>
+      </w:r>
+    </w:p>
+    <w:p>
+      <w:pPr>
+        <w:pStyle w:val="ListBullet"/>
         <w:ind w:left="880"/>
       </w:pPr>
       <w:r>
-        <w:t>回転速度が異常に上昇した場合（当該内燃機関にかかる負荷が急激に減少するおそれのある内燃機関に限る。）</w:t>
-      </w:r>
-    </w:p>
-    <w:p>
-      <w:pPr>
-        <w:pStyle w:val="Heading6"/>
-        <w:ind w:left="880"/>
-      </w:pPr>
-      <w:r>
         <w:t>二</w:t>
-      </w:r>
-    </w:p>
-    <w:p>
-      <w:pPr>
-        <w:ind w:left="880"/>
-      </w:pPr>
-      <w:r>
+        <w:br/>
         <w:t>潤滑油供給圧力が異常に低下した場合（強制潤滑方式の内燃機関に限る。）</w:t>
       </w:r>
     </w:p>
@@ -1121,6 +1049,8 @@
     <w:p>
       <w:r>
         <w:t>排気タービン過給機を備え付けた内燃機関であつて船舶の推進に関係のあるものは、当該内燃機関の排気タービン過給機が故障した場合（二個以上の排気タービン過給機を備え付けた当該内燃機関の二個以上の排気タービン過給機が故障した場合を除く。）においても作動することができるものでなければならない。</w:t>
+        <w:br/>
+        <w:t>ただし、当該内燃機関が停止した場合においても引き続き適当な推進力を得ることができる船舶の当該内燃機関については、この限りでない。</w:t>
       </w:r>
     </w:p>
     <w:p>
@@ -1138,6 +1068,8 @@
       </w:pPr>
       <w:r>
         <w:t>掃気装置を備え付けた内燃機関であつて船舶の推進に関係のあるものは、当該内燃機関の掃気装置が故障した場合（二個以上の掃気装置を備え付けた当該内燃機関の二個以上の掃気装置が故障した場合を除く。）においても作動することができるものでなければならない。</w:t>
+        <w:br/>
+        <w:t>ただし、当該内燃機関が停止した場合においても引き続き適当な推進力を得ることができる船舶の当該内燃機関については、この限りでない。</w:t>
       </w:r>
     </w:p>
     <w:p>
@@ -1206,35 +1138,23 @@
     </w:p>
     <w:p>
       <w:pPr>
-        <w:pStyle w:val="Heading6"/>
+        <w:pStyle w:val="ListBullet"/>
         <w:ind w:left="880"/>
       </w:pPr>
       <w:r>
         <w:t>一</w:t>
-      </w:r>
-    </w:p>
-    <w:p>
-      <w:pPr>
+        <w:br/>
+        <w:t>潤滑油供給圧力が低下した場合（強制潤滑方式の蒸気タービンに限る。）</w:t>
+      </w:r>
+    </w:p>
+    <w:p>
+      <w:pPr>
+        <w:pStyle w:val="ListBullet"/>
         <w:ind w:left="880"/>
       </w:pPr>
       <w:r>
-        <w:t>潤滑油供給圧力が低下した場合（強制潤滑方式の蒸気タービンに限る。）</w:t>
-      </w:r>
-    </w:p>
-    <w:p>
-      <w:pPr>
-        <w:pStyle w:val="Heading6"/>
-        <w:ind w:left="880"/>
-      </w:pPr>
-      <w:r>
         <w:t>二</w:t>
-      </w:r>
-    </w:p>
-    <w:p>
-      <w:pPr>
-        <w:ind w:left="880"/>
-      </w:pPr>
-      <w:r>
+        <w:br/>
         <w:t>蒸気出口における蒸気の圧力が異常に上昇した場合</w:t>
       </w:r>
     </w:p>
@@ -1257,52 +1177,34 @@
     </w:p>
     <w:p>
       <w:pPr>
-        <w:pStyle w:val="Heading6"/>
+        <w:pStyle w:val="ListBullet"/>
         <w:ind w:left="880"/>
       </w:pPr>
       <w:r>
         <w:t>一</w:t>
-      </w:r>
-    </w:p>
-    <w:p>
-      <w:pPr>
+        <w:br/>
+        <w:t>回転速度が異常に上昇した場合</w:t>
+      </w:r>
+    </w:p>
+    <w:p>
+      <w:pPr>
+        <w:pStyle w:val="ListBullet"/>
         <w:ind w:left="880"/>
       </w:pPr>
       <w:r>
-        <w:t>回転速度が異常に上昇した場合</w:t>
-      </w:r>
-    </w:p>
-    <w:p>
-      <w:pPr>
-        <w:pStyle w:val="Heading6"/>
+        <w:t>二</w:t>
+        <w:br/>
+        <w:t>潤滑油供給圧力が異常に低下した場合（強制潤滑方式の蒸気タービンに限る。）</w:t>
+      </w:r>
+    </w:p>
+    <w:p>
+      <w:pPr>
+        <w:pStyle w:val="ListBullet"/>
         <w:ind w:left="880"/>
       </w:pPr>
       <w:r>
-        <w:t>二</w:t>
-      </w:r>
-    </w:p>
-    <w:p>
-      <w:pPr>
-        <w:ind w:left="880"/>
-      </w:pPr>
-      <w:r>
-        <w:t>潤滑油供給圧力が異常に低下した場合（強制潤滑方式の蒸気タービンに限る。）</w:t>
-      </w:r>
-    </w:p>
-    <w:p>
-      <w:pPr>
-        <w:pStyle w:val="Heading6"/>
-        <w:ind w:left="880"/>
-      </w:pPr>
-      <w:r>
         <w:t>三</w:t>
-      </w:r>
-    </w:p>
-    <w:p>
-      <w:pPr>
-        <w:ind w:left="880"/>
-      </w:pPr>
-      <w:r>
+        <w:br/>
         <w:t>コンデンサ内の圧力が異常に上昇した場合（主機として用いる蒸気タービンに限る。）</w:t>
       </w:r>
     </w:p>
@@ -1334,6 +1236,8 @@
     <w:p>
       <w:r>
         <w:t>船舶の推進に関係のある多シリンダ形蒸気タービンは、当該蒸気タービンのいずれか一個のシリンダへの蒸気の供給が遮断された場合においても、タービン又はコンデンサを損傷することなく作動するものでなければならない。</w:t>
+        <w:br/>
+        <w:t>ただし、当該蒸気タービンが停止した場合においても引き続き適当な推進力を得ることができる船舶の当該蒸気タービンについては、この限りでない。</w:t>
       </w:r>
     </w:p>
     <w:p>
@@ -1415,52 +1319,34 @@
     </w:p>
     <w:p>
       <w:pPr>
-        <w:pStyle w:val="Heading6"/>
+        <w:pStyle w:val="ListBullet"/>
         <w:ind w:left="880"/>
       </w:pPr>
       <w:r>
         <w:t>一</w:t>
-      </w:r>
-    </w:p>
-    <w:p>
-      <w:pPr>
+        <w:br/>
+        <w:t>潤滑油供給圧力が低下した場合（強制潤滑方式のガスタービンに限る。）</w:t>
+      </w:r>
+    </w:p>
+    <w:p>
+      <w:pPr>
+        <w:pStyle w:val="ListBullet"/>
         <w:ind w:left="880"/>
       </w:pPr>
       <w:r>
-        <w:t>潤滑油供給圧力が低下した場合（強制潤滑方式のガスタービンに限る。）</w:t>
-      </w:r>
-    </w:p>
-    <w:p>
-      <w:pPr>
-        <w:pStyle w:val="Heading6"/>
+        <w:t>二</w:t>
+        <w:br/>
+        <w:t>燃料油供給圧力が低下した場合</w:t>
+      </w:r>
+    </w:p>
+    <w:p>
+      <w:pPr>
+        <w:pStyle w:val="ListBullet"/>
         <w:ind w:left="880"/>
       </w:pPr>
       <w:r>
-        <w:t>二</w:t>
-      </w:r>
-    </w:p>
-    <w:p>
-      <w:pPr>
-        <w:ind w:left="880"/>
-      </w:pPr>
-      <w:r>
-        <w:t>燃料油供給圧力が低下した場合</w:t>
-      </w:r>
-    </w:p>
-    <w:p>
-      <w:pPr>
-        <w:pStyle w:val="Heading6"/>
-        <w:ind w:left="880"/>
-      </w:pPr>
-      <w:r>
         <w:t>三</w:t>
-      </w:r>
-    </w:p>
-    <w:p>
-      <w:pPr>
-        <w:ind w:left="880"/>
-      </w:pPr>
-      <w:r>
+        <w:br/>
         <w:t>ガスの温度が異常に上昇した場合</w:t>
       </w:r>
     </w:p>
@@ -1483,86 +1369,56 @@
     </w:p>
     <w:p>
       <w:pPr>
-        <w:pStyle w:val="Heading6"/>
+        <w:pStyle w:val="ListBullet"/>
         <w:ind w:left="880"/>
       </w:pPr>
       <w:r>
         <w:t>一</w:t>
-      </w:r>
-    </w:p>
-    <w:p>
-      <w:pPr>
+        <w:br/>
+        <w:t>回転速度が異常に上昇した場合</w:t>
+      </w:r>
+    </w:p>
+    <w:p>
+      <w:pPr>
+        <w:pStyle w:val="ListBullet"/>
         <w:ind w:left="880"/>
       </w:pPr>
       <w:r>
-        <w:t>回転速度が異常に上昇した場合</w:t>
-      </w:r>
-    </w:p>
-    <w:p>
-      <w:pPr>
-        <w:pStyle w:val="Heading6"/>
+        <w:t>二</w:t>
+        <w:br/>
+        <w:t>潤滑油供給圧力が異常に低下した場合（強制潤滑方式のガスタービンに限る。）</w:t>
+      </w:r>
+    </w:p>
+    <w:p>
+      <w:pPr>
+        <w:pStyle w:val="ListBullet"/>
         <w:ind w:left="880"/>
       </w:pPr>
       <w:r>
-        <w:t>二</w:t>
-      </w:r>
-    </w:p>
-    <w:p>
-      <w:pPr>
+        <w:t>三</w:t>
+        <w:br/>
+        <w:t>自動始動に失敗した場合（自動始動装置を備えるガスタービンに限る。）</w:t>
+      </w:r>
+    </w:p>
+    <w:p>
+      <w:pPr>
+        <w:pStyle w:val="ListBullet"/>
         <w:ind w:left="880"/>
       </w:pPr>
       <w:r>
-        <w:t>潤滑油供給圧力が異常に低下した場合（強制潤滑方式のガスタービンに限る。）</w:t>
-      </w:r>
-    </w:p>
-    <w:p>
-      <w:pPr>
-        <w:pStyle w:val="Heading6"/>
+        <w:t>四</w:t>
+        <w:br/>
+        <w:t>火炎が消失した場合</w:t>
+      </w:r>
+    </w:p>
+    <w:p>
+      <w:pPr>
+        <w:pStyle w:val="ListBullet"/>
         <w:ind w:left="880"/>
       </w:pPr>
       <w:r>
-        <w:t>三</w:t>
-      </w:r>
-    </w:p>
-    <w:p>
-      <w:pPr>
-        <w:ind w:left="880"/>
-      </w:pPr>
-      <w:r>
-        <w:t>自動始動に失敗した場合（自動始動装置を備えるガスタービンに限る。）</w:t>
-      </w:r>
-    </w:p>
-    <w:p>
-      <w:pPr>
-        <w:pStyle w:val="Heading6"/>
-        <w:ind w:left="880"/>
-      </w:pPr>
-      <w:r>
-        <w:t>四</w:t>
-      </w:r>
-    </w:p>
-    <w:p>
-      <w:pPr>
-        <w:ind w:left="880"/>
-      </w:pPr>
-      <w:r>
-        <w:t>火炎が消失した場合</w:t>
-      </w:r>
-    </w:p>
-    <w:p>
-      <w:pPr>
-        <w:pStyle w:val="Heading6"/>
-        <w:ind w:left="880"/>
-      </w:pPr>
-      <w:r>
         <w:t>五</w:t>
-      </w:r>
-    </w:p>
-    <w:p>
-      <w:pPr>
-        <w:ind w:left="880"/>
-      </w:pPr>
-      <w:r>
+        <w:br/>
         <w:t>異常な振動が生じた場合</w:t>
       </w:r>
     </w:p>
@@ -1628,6 +1484,8 @@
     <w:p>
       <w:r>
         <w:t>主機の動力を伝達する動力伝達装置であつて油圧ポンプ、空気圧縮機その他の機械（以下この条において「油圧ポンプ等」という。）が発生する力により作動するクラッチ又は逆転装置を有するものは、当該クラッチ又は逆転装置を作動する力を発生する通常使用する油圧ポンプ等のほかに、当該油圧ポンプ等が故障し、又は停止した場合において、直ちにその機能を代替することができる予備の油圧ポンプ等を備え付けたものでなければならない。</w:t>
+        <w:br/>
+        <w:t>ただし、当該通常使用する油圧ポンプ等が故障し、又は停止した場合において、手動により当該クラッチ又は逆転装置を作動させることができる動力伝達装置については、この限りでない。</w:t>
       </w:r>
     </w:p>
     <w:p>
@@ -1718,35 +1576,23 @@
     </w:p>
     <w:p>
       <w:pPr>
-        <w:pStyle w:val="Heading6"/>
+        <w:pStyle w:val="ListBullet"/>
         <w:ind w:left="880"/>
       </w:pPr>
       <w:r>
         <w:t>一</w:t>
-      </w:r>
-    </w:p>
-    <w:p>
-      <w:pPr>
+        <w:br/>
+        <w:t>次の基準に適合する噴油バーナを備え付けたものであること。</w:t>
+      </w:r>
+    </w:p>
+    <w:p>
+      <w:pPr>
+        <w:pStyle w:val="ListBullet"/>
         <w:ind w:left="880"/>
       </w:pPr>
       <w:r>
-        <w:t>次の基準に適合する噴油バーナを備え付けたものであること。</w:t>
-      </w:r>
-    </w:p>
-    <w:p>
-      <w:pPr>
-        <w:pStyle w:val="Heading6"/>
-        <w:ind w:left="880"/>
-      </w:pPr>
-      <w:r>
         <w:t>二</w:t>
-      </w:r>
-    </w:p>
-    <w:p>
-      <w:pPr>
-        <w:ind w:left="880"/>
-      </w:pPr>
-      <w:r>
+        <w:br/>
         <w:t>次の基準に適合する送風装置を備え付けたものであること。</w:t>
       </w:r>
     </w:p>
@@ -1868,6 +1714,8 @@
       </w:pPr>
       <w:r>
         <w:t>一定の水位を保つように設計されているボイラは、当該水位を監視するための水面指示装置を二個以上備え付けたものでなければならない。</w:t>
+        <w:br/>
+        <w:t>この場合において、これらの水面指示装置のうち少なくとも一個は、ガラス水面計としなければならない。</w:t>
       </w:r>
     </w:p>
     <w:p>
@@ -1898,6 +1746,8 @@
     <w:p>
       <w:r>
         <w:t>ボイラは、船外に通じる排気路を接続した二個以上の安全弁であつてこれらの安全弁により内部圧力が制限気圧（ボイラ及びこれに附属する装置のそれぞれの強度上許容し得る圧力値のうちの最小値をいう。以下この条において同じ。）を超えた場合に内部圧力を制限気圧以下とすることができるものをボイラ胴に備え付けたものでなければならない。</w:t>
+        <w:br/>
+        <w:t>ただし、制限気圧が一メガパスカル以下のボイラであつて内部圧力を制御するための装置を有するもの又は伝熱面積が十平方メートル以下のものについては、安全弁を一個とすることができる。</w:t>
       </w:r>
     </w:p>
     <w:p>
@@ -1966,69 +1816,45 @@
     </w:p>
     <w:p>
       <w:pPr>
-        <w:pStyle w:val="Heading6"/>
+        <w:pStyle w:val="ListBullet"/>
         <w:ind w:left="880"/>
       </w:pPr>
       <w:r>
         <w:t>一</w:t>
-      </w:r>
-    </w:p>
-    <w:p>
-      <w:pPr>
+        <w:br/>
+        <w:t>ボイラ水が不足した場合</w:t>
+      </w:r>
+    </w:p>
+    <w:p>
+      <w:pPr>
+        <w:pStyle w:val="ListBullet"/>
         <w:ind w:left="880"/>
       </w:pPr>
       <w:r>
-        <w:t>ボイラ水が不足した場合</w:t>
-      </w:r>
-    </w:p>
-    <w:p>
-      <w:pPr>
-        <w:pStyle w:val="Heading6"/>
+        <w:t>二</w:t>
+        <w:br/>
+        <w:t>自動点火に失敗した場合（自動点火装置を備えるボイラに限る。）</w:t>
+      </w:r>
+    </w:p>
+    <w:p>
+      <w:pPr>
+        <w:pStyle w:val="ListBullet"/>
         <w:ind w:left="880"/>
       </w:pPr>
       <w:r>
-        <w:t>二</w:t>
-      </w:r>
-    </w:p>
-    <w:p>
-      <w:pPr>
+        <w:t>三</w:t>
+        <w:br/>
+        <w:t>火炎が消失した場合</w:t>
+      </w:r>
+    </w:p>
+    <w:p>
+      <w:pPr>
+        <w:pStyle w:val="ListBullet"/>
         <w:ind w:left="880"/>
       </w:pPr>
       <w:r>
-        <w:t>自動点火に失敗した場合（自動点火装置を備えるボイラに限る。）</w:t>
-      </w:r>
-    </w:p>
-    <w:p>
-      <w:pPr>
-        <w:pStyle w:val="Heading6"/>
-        <w:ind w:left="880"/>
-      </w:pPr>
-      <w:r>
-        <w:t>三</w:t>
-      </w:r>
-    </w:p>
-    <w:p>
-      <w:pPr>
-        <w:ind w:left="880"/>
-      </w:pPr>
-      <w:r>
-        <w:t>火炎が消失した場合</w:t>
-      </w:r>
-    </w:p>
-    <w:p>
-      <w:pPr>
-        <w:pStyle w:val="Heading6"/>
-        <w:ind w:left="880"/>
-      </w:pPr>
-      <w:r>
         <w:t>四</w:t>
-      </w:r>
-    </w:p>
-    <w:p>
-      <w:pPr>
-        <w:ind w:left="880"/>
-      </w:pPr>
-      <w:r>
+        <w:br/>
         <w:t>送風が停止した場合</w:t>
       </w:r>
     </w:p>
@@ -2117,6 +1943,8 @@
     <w:p>
       <w:r>
         <w:t>補機及び管装置の継手部その他漏えいのおそれのある部分は、発電機、配電盤、制御器その他の電気設備に近接した場所に設けてはならない。</w:t>
+        <w:br/>
+        <w:t>ただし、継手部その他漏えいのおそれのある部分からの漏えいを防止するための措置又は当該電気設備を保護するための措置を講じた場合は、この限りでない。</w:t>
       </w:r>
     </w:p>
     <w:p>
@@ -2258,6 +2086,8 @@
     <w:p>
       <w:r>
         <w:t>タンクは、内部の液量を計測するための装置を備え付けたものでなければならない。</w:t>
+        <w:br/>
+        <w:t>ただし、測深管を備え付けたタンクについては、この限りでない。</w:t>
       </w:r>
     </w:p>
     <w:p>
@@ -2344,56 +2174,42 @@
     <w:p>
       <w:r>
         <w:t>船舶の外板（船体の一部を構成する海水箱を含む。以下この条において同じ。）に開口を有する管装置は、次に掲げる基準に適合するものでなければならない。</w:t>
-      </w:r>
-    </w:p>
-    <w:p>
-      <w:pPr>
-        <w:pStyle w:val="Heading6"/>
+        <w:br/>
+        <w:t>ただし、排気管については、この限りでない。</w:t>
+      </w:r>
+    </w:p>
+    <w:p>
+      <w:pPr>
+        <w:pStyle w:val="ListBullet"/>
         <w:ind w:left="880"/>
       </w:pPr>
       <w:r>
         <w:t>一</w:t>
-      </w:r>
-    </w:p>
-    <w:p>
-      <w:pPr>
+        <w:br/>
+        <w:t>外板に堅固に取り付けられた止め弁又はコックを当該開口部に備え付けたものであること。</w:t>
+      </w:r>
+    </w:p>
+    <w:p>
+      <w:pPr>
+        <w:pStyle w:val="ListBullet"/>
         <w:ind w:left="880"/>
       </w:pPr>
       <w:r>
-        <w:t>外板に堅固に取り付けられた止め弁又はコックを当該開口部に備え付けたものであること。</w:t>
-      </w:r>
-    </w:p>
-    <w:p>
-      <w:pPr>
-        <w:pStyle w:val="Heading6"/>
+        <w:t>二</w:t>
+        <w:br/>
+        <w:t>外板の腐しよくを防止するための措置が講じられたものであること。</w:t>
+        <w:br/>
+        <w:t>ただし、外板の材料が耐しよく性の優れたものである場合は、この限りでない。</w:t>
+      </w:r>
+    </w:p>
+    <w:p>
+      <w:pPr>
+        <w:pStyle w:val="ListBullet"/>
         <w:ind w:left="880"/>
       </w:pPr>
       <w:r>
-        <w:t>二</w:t>
-      </w:r>
-    </w:p>
-    <w:p>
-      <w:pPr>
-        <w:ind w:left="880"/>
-      </w:pPr>
-      <w:r>
-        <w:t>外板の腐しよくを防止するための措置が講じられたものであること。</w:t>
-      </w:r>
-    </w:p>
-    <w:p>
-      <w:pPr>
-        <w:pStyle w:val="Heading6"/>
-        <w:ind w:left="880"/>
-      </w:pPr>
-      <w:r>
         <w:t>三</w:t>
-      </w:r>
-    </w:p>
-    <w:p>
-      <w:pPr>
-        <w:ind w:left="880"/>
-      </w:pPr>
-      <w:r>
+        <w:br/>
         <w:t>喫水線下の外板に開口を有し、かつ、船内（専ら液体を積載するタンク内を除く。）に開口を有する管装置であつて当該管装置に備え付けられた弁又はコックの操作を誤つた場合に船外から海水が浸入するおそれのあるものにあつては、当該管装置に海水の浸入を防止するための措置が講じられたものであること。</w:t>
       </w:r>
     </w:p>
@@ -2451,107 +2267,73 @@
     <w:p>
       <w:r>
         <w:t>船舶の推進に関係のある補機であつて次に掲げるものは、通常使用する補機のほかに、当該補機が故障し、又は停止した場合において、直ちにその機能を代替することができる予備の補機がなければならない。</w:t>
-      </w:r>
-    </w:p>
-    <w:p>
-      <w:pPr>
-        <w:pStyle w:val="Heading6"/>
+        <w:br/>
+        <w:t>ただし、当該通常使用する補機が故障し、又は停止した場合においても引き続き適当な推進力を得ることができる船舶については、この限りでない。</w:t>
+      </w:r>
+    </w:p>
+    <w:p>
+      <w:pPr>
+        <w:pStyle w:val="ListBullet"/>
         <w:ind w:left="880"/>
       </w:pPr>
       <w:r>
         <w:t>一</w:t>
-      </w:r>
-    </w:p>
-    <w:p>
-      <w:pPr>
+        <w:br/>
+        <w:t>燃料油又は潤滑油を供給するポンプ</w:t>
+      </w:r>
+    </w:p>
+    <w:p>
+      <w:pPr>
+        <w:pStyle w:val="ListBullet"/>
         <w:ind w:left="880"/>
       </w:pPr>
       <w:r>
-        <w:t>燃料油又は潤滑油を供給するポンプ</w:t>
-      </w:r>
-    </w:p>
-    <w:p>
-      <w:pPr>
-        <w:pStyle w:val="Heading6"/>
+        <w:t>二</w:t>
+        <w:br/>
+        <w:t>燃料油の加熱器</w:t>
+      </w:r>
+    </w:p>
+    <w:p>
+      <w:pPr>
+        <w:pStyle w:val="ListBullet"/>
         <w:ind w:left="880"/>
       </w:pPr>
       <w:r>
-        <w:t>二</w:t>
-      </w:r>
-    </w:p>
-    <w:p>
-      <w:pPr>
+        <w:t>三</w:t>
+        <w:br/>
+        <w:t>冷却水又は冷却油を供給するポンプ</w:t>
+      </w:r>
+    </w:p>
+    <w:p>
+      <w:pPr>
+        <w:pStyle w:val="ListBullet"/>
         <w:ind w:left="880"/>
       </w:pPr>
       <w:r>
-        <w:t>燃料油の加熱器</w:t>
-      </w:r>
-    </w:p>
-    <w:p>
-      <w:pPr>
-        <w:pStyle w:val="Heading6"/>
+        <w:t>四</w:t>
+        <w:br/>
+        <w:t>ボイラ水を供給するポンプ</w:t>
+      </w:r>
+    </w:p>
+    <w:p>
+      <w:pPr>
+        <w:pStyle w:val="ListBullet"/>
         <w:ind w:left="880"/>
       </w:pPr>
       <w:r>
-        <w:t>三</w:t>
-      </w:r>
-    </w:p>
-    <w:p>
-      <w:pPr>
+        <w:t>五</w:t>
+        <w:br/>
+        <w:t>蒸気タービンのコンデンサのポンプ及び真空装置</w:t>
+      </w:r>
+    </w:p>
+    <w:p>
+      <w:pPr>
+        <w:pStyle w:val="ListBullet"/>
         <w:ind w:left="880"/>
       </w:pPr>
       <w:r>
-        <w:t>冷却水又は冷却油を供給するポンプ</w:t>
-      </w:r>
-    </w:p>
-    <w:p>
-      <w:pPr>
-        <w:pStyle w:val="Heading6"/>
-        <w:ind w:left="880"/>
-      </w:pPr>
-      <w:r>
-        <w:t>四</w:t>
-      </w:r>
-    </w:p>
-    <w:p>
-      <w:pPr>
-        <w:ind w:left="880"/>
-      </w:pPr>
-      <w:r>
-        <w:t>ボイラ水を供給するポンプ</w:t>
-      </w:r>
-    </w:p>
-    <w:p>
-      <w:pPr>
-        <w:pStyle w:val="Heading6"/>
-        <w:ind w:left="880"/>
-      </w:pPr>
-      <w:r>
-        <w:t>五</w:t>
-      </w:r>
-    </w:p>
-    <w:p>
-      <w:pPr>
-        <w:ind w:left="880"/>
-      </w:pPr>
-      <w:r>
-        <w:t>蒸気タービンのコンデンサのポンプ及び真空装置</w:t>
-      </w:r>
-    </w:p>
-    <w:p>
-      <w:pPr>
-        <w:pStyle w:val="Heading6"/>
-        <w:ind w:left="880"/>
-      </w:pPr>
-      <w:r>
         <w:t>六</w:t>
-      </w:r>
-    </w:p>
-    <w:p>
-      <w:pPr>
-        <w:ind w:left="880"/>
-      </w:pPr>
-      <w:r>
+        <w:br/>
         <w:t>機関の制御に用いる空気圧縮機、空気タンク及び油圧ポンプ</w:t>
       </w:r>
     </w:p>
@@ -2587,82 +2369,58 @@
     </w:p>
     <w:p>
       <w:pPr>
-        <w:pStyle w:val="Heading6"/>
+        <w:pStyle w:val="ListBullet"/>
         <w:ind w:left="880"/>
       </w:pPr>
       <w:r>
         <w:t>一</w:t>
-      </w:r>
-    </w:p>
-    <w:p>
-      <w:pPr>
+        <w:br/>
+        <w:t>内部の危険物の漏えいの防止のための措置が講じられたものであること。</w:t>
+      </w:r>
+    </w:p>
+    <w:p>
+      <w:pPr>
+        <w:pStyle w:val="ListBullet"/>
         <w:ind w:left="880"/>
       </w:pPr>
       <w:r>
-        <w:t>内部の危険物の漏えいの防止のための措置が講じられたものであること。</w:t>
-      </w:r>
-    </w:p>
-    <w:p>
-      <w:pPr>
-        <w:pStyle w:val="Heading6"/>
+        <w:t>二</w:t>
+        <w:br/>
+        <w:t>次の基準に適合する区画室内に備え付けられたものであること。</w:t>
+      </w:r>
+    </w:p>
+    <w:p>
+      <w:pPr>
+        <w:pStyle w:val="Heading4"/>
+      </w:pPr>
+      <w:r>
+        <w:t>第六十四条（始動用圧縮空気に係る補機及び管装置）</w:t>
+      </w:r>
+    </w:p>
+    <w:p>
+      <w:r>
+        <w:t>内燃機関の始動に用いる空気タンクは、次に掲げる基準に適合するものでなければならない。</w:t>
+      </w:r>
+    </w:p>
+    <w:p>
+      <w:pPr>
+        <w:pStyle w:val="ListBullet"/>
         <w:ind w:left="880"/>
       </w:pPr>
       <w:r>
+        <w:t>一</w:t>
+        <w:br/>
+        <w:t>空気タンクに接続する管の当該空気タンクとの接続部に近接した箇所に止め弁又はコックを備え付けたものであること。</w:t>
+      </w:r>
+    </w:p>
+    <w:p>
+      <w:pPr>
+        <w:pStyle w:val="ListBullet"/>
+        <w:ind w:left="880"/>
+      </w:pPr>
+      <w:r>
         <w:t>二</w:t>
-      </w:r>
-    </w:p>
-    <w:p>
-      <w:pPr>
-        <w:ind w:left="880"/>
-      </w:pPr>
-      <w:r>
-        <w:t>次の基準に適合する区画室内に備え付けられたものであること。</w:t>
-      </w:r>
-    </w:p>
-    <w:p>
-      <w:pPr>
-        <w:pStyle w:val="Heading4"/>
-      </w:pPr>
-      <w:r>
-        <w:t>第六十四条（始動用圧縮空気に係る補機及び管装置）</w:t>
-      </w:r>
-    </w:p>
-    <w:p>
-      <w:r>
-        <w:t>内燃機関の始動に用いる空気タンクは、次に掲げる基準に適合するものでなければならない。</w:t>
-      </w:r>
-    </w:p>
-    <w:p>
-      <w:pPr>
-        <w:pStyle w:val="Heading6"/>
-        <w:ind w:left="880"/>
-      </w:pPr>
-      <w:r>
-        <w:t>一</w:t>
-      </w:r>
-    </w:p>
-    <w:p>
-      <w:pPr>
-        <w:ind w:left="880"/>
-      </w:pPr>
-      <w:r>
-        <w:t>空気タンクに接続する管の当該空気タンクとの接続部に近接した箇所に止め弁又はコックを備え付けたものであること。</w:t>
-      </w:r>
-    </w:p>
-    <w:p>
-      <w:pPr>
-        <w:pStyle w:val="Heading6"/>
-        <w:ind w:left="880"/>
-      </w:pPr>
-      <w:r>
-        <w:t>二</w:t>
-      </w:r>
-    </w:p>
-    <w:p>
-      <w:pPr>
-        <w:ind w:left="880"/>
-      </w:pPr>
-      <w:r>
+        <w:br/>
         <w:t>圧力計測装置を監視しやすい位置に備え付けたものであること。</w:t>
       </w:r>
     </w:p>
@@ -2685,99 +2443,69 @@
     </w:p>
     <w:p>
       <w:pPr>
-        <w:pStyle w:val="Heading6"/>
+        <w:pStyle w:val="ListBullet"/>
         <w:ind w:left="880"/>
       </w:pPr>
       <w:r>
         <w:t>一</w:t>
-      </w:r>
-    </w:p>
-    <w:p>
-      <w:pPr>
+        <w:br/>
+        <w:t>空気圧縮機からの吐出管は、専ら空気タンクに導かれたものであること。</w:t>
+      </w:r>
+    </w:p>
+    <w:p>
+      <w:pPr>
+        <w:pStyle w:val="ListBullet"/>
         <w:ind w:left="880"/>
       </w:pPr>
       <w:r>
-        <w:t>空気圧縮機からの吐出管は、専ら空気タンクに導かれたものであること。</w:t>
-      </w:r>
-    </w:p>
-    <w:p>
-      <w:pPr>
-        <w:pStyle w:val="Heading6"/>
+        <w:t>二</w:t>
+        <w:br/>
+        <w:t>空気主管を内燃機関からの火炎の逆流から保護することができる箇所に逆止め弁を備え付けたものであること。</w:t>
+      </w:r>
+    </w:p>
+    <w:p>
+      <w:pPr>
+        <w:pStyle w:val="Heading4"/>
+      </w:pPr>
+      <w:r>
+        <w:t>第六十五条（制御用圧縮空気に係る補機及び管装置）</w:t>
+      </w:r>
+    </w:p>
+    <w:p>
+      <w:r>
+        <w:t>機関の制御に用いる圧縮空気に係る補機及び管装置は、次に掲げる基準に適合するものでなければならない。</w:t>
+      </w:r>
+    </w:p>
+    <w:p>
+      <w:pPr>
+        <w:pStyle w:val="ListBullet"/>
         <w:ind w:left="880"/>
       </w:pPr>
       <w:r>
+        <w:t>一</w:t>
+        <w:br/>
+        <w:t>空気タンク及び空気圧縮機は、機関の制御に必要となる十分な圧縮空気を供給できるものであること。</w:t>
+      </w:r>
+    </w:p>
+    <w:p>
+      <w:pPr>
+        <w:pStyle w:val="ListBullet"/>
+        <w:ind w:left="880"/>
+      </w:pPr>
+      <w:r>
         <w:t>二</w:t>
-      </w:r>
-    </w:p>
-    <w:p>
-      <w:pPr>
+        <w:br/>
+        <w:t>空気タンクは、前条第一項各号に掲げる基準に適合するものであること。</w:t>
+      </w:r>
+    </w:p>
+    <w:p>
+      <w:pPr>
+        <w:pStyle w:val="ListBullet"/>
         <w:ind w:left="880"/>
       </w:pPr>
       <w:r>
-        <w:t>空気主管を内燃機関からの火炎の逆流から保護することができる箇所に逆止め弁を備え付けたものであること。</w:t>
-      </w:r>
-    </w:p>
-    <w:p>
-      <w:pPr>
-        <w:pStyle w:val="Heading4"/>
-      </w:pPr>
-      <w:r>
-        <w:t>第六十五条（制御用圧縮空気に係る補機及び管装置）</w:t>
-      </w:r>
-    </w:p>
-    <w:p>
-      <w:r>
-        <w:t>機関の制御に用いる圧縮空気に係る補機及び管装置は、次に掲げる基準に適合するものでなければならない。</w:t>
-      </w:r>
-    </w:p>
-    <w:p>
-      <w:pPr>
-        <w:pStyle w:val="Heading6"/>
-        <w:ind w:left="880"/>
-      </w:pPr>
-      <w:r>
-        <w:t>一</w:t>
-      </w:r>
-    </w:p>
-    <w:p>
-      <w:pPr>
-        <w:ind w:left="880"/>
-      </w:pPr>
-      <w:r>
-        <w:t>空気タンク及び空気圧縮機は、機関の制御に必要となる十分な圧縮空気を供給できるものであること。</w:t>
-      </w:r>
-    </w:p>
-    <w:p>
-      <w:pPr>
-        <w:pStyle w:val="Heading6"/>
-        <w:ind w:left="880"/>
-      </w:pPr>
-      <w:r>
-        <w:t>二</w:t>
-      </w:r>
-    </w:p>
-    <w:p>
-      <w:pPr>
-        <w:ind w:left="880"/>
-      </w:pPr>
-      <w:r>
-        <w:t>空気タンクは、前条第一項各号に掲げる基準に適合するものであること。</w:t>
-      </w:r>
-    </w:p>
-    <w:p>
-      <w:pPr>
-        <w:pStyle w:val="Heading6"/>
-        <w:ind w:left="880"/>
-      </w:pPr>
-      <w:r>
         <w:t>三</w:t>
-      </w:r>
-    </w:p>
-    <w:p>
-      <w:pPr>
-        <w:ind w:left="880"/>
-      </w:pPr>
-      <w:r>
+        <w:br/>
         <w:t>制御に用いる圧縮空気管以外の圧縮空気管と接続する場合は、機関の制御に支障を及ぼすことのないように適当な措置が講じられたものであること。</w:t>
       </w:r>
     </w:p>
@@ -2848,6 +2576,8 @@
       </w:pPr>
       <w:r>
         <w:t>二重底を用いる燃料油等タンク以外の燃料油等タンクは、特定機関区域（船舶防火構造規則（昭和五十五年運輸省令第十一号）第二条第十九号の特定機関区域をいう。以下同じ。）外に設けなければならない。</w:t>
+        <w:br/>
+        <w:t>ただし、当該燃料油等タンクを特定機関区域の隔壁に隣接した二重底内底板上に設ける場合は、この限りでない。</w:t>
       </w:r>
     </w:p>
     <w:p>
@@ -2869,95 +2599,71 @@
     </w:p>
     <w:p>
       <w:pPr>
-        <w:pStyle w:val="Heading6"/>
+        <w:pStyle w:val="ListBullet"/>
         <w:ind w:left="880"/>
       </w:pPr>
       <w:r>
         <w:t>一</w:t>
-      </w:r>
-    </w:p>
-    <w:p>
-      <w:pPr>
+        <w:br/>
+        <w:t>特定機関区域の隔壁に接する部分の面積ができる限り小さいものであること。</w:t>
+      </w:r>
+    </w:p>
+    <w:p>
+      <w:pPr>
+        <w:pStyle w:val="ListBullet"/>
         <w:ind w:left="880"/>
       </w:pPr>
       <w:r>
-        <w:t>特定機関区域の隔壁に接する部分の面積ができる限り小さいものであること。</w:t>
-      </w:r>
-    </w:p>
-    <w:p>
-      <w:pPr>
-        <w:pStyle w:val="Heading6"/>
+        <w:t>二</w:t>
+        <w:br/>
+        <w:t>できる限り二重底内底板上に設けたものであること。</w:t>
+      </w:r>
+    </w:p>
+    <w:p>
+      <w:pPr>
+        <w:pStyle w:val="Heading4"/>
+      </w:pPr>
+      <w:r>
+        <w:t>第六十九条の二（燃料油タンクの保護）</w:t>
+      </w:r>
+    </w:p>
+    <w:p>
+      <w:r>
+        <w:t>燃料油タンクの総容量が六百立方メートル以上（極海域（船舶設備規程第二条第六項に規定する極海域をいう。以下この条において同じ。）を航行する船舶（極海域のうち厚さ〇・三メートル以上の海氷がある海域を航行するように設計されたものに限る。）にあつては、三十立方メートル以上）の船舶の燃料油タンクは、衝突、乗揚げその他の事由により船舶に損傷が発生した場合において、大量の燃料油が排出されることを防止するための措置が講じられたものでなければならない。</w:t>
+      </w:r>
+    </w:p>
+    <w:p>
+      <w:pPr>
+        <w:pStyle w:val="Heading4"/>
+      </w:pPr>
+      <w:r>
+        <w:t>第七十条（油タンクの附属装置）</w:t>
+      </w:r>
+    </w:p>
+    <w:p>
+      <w:r>
+        <w:t>貨物油タンク以外の油タンク（二重底を用いる油タンクを除く。）は、次に掲げる基準に適合する吸引元弁又はコックを備え付けたものでなければならない。</w:t>
+      </w:r>
+    </w:p>
+    <w:p>
+      <w:pPr>
+        <w:pStyle w:val="ListBullet"/>
         <w:ind w:left="880"/>
       </w:pPr>
       <w:r>
+        <w:t>一</w:t>
+        <w:br/>
+        <w:t>油を吸引する管のタンク壁に接続する箇所に備え付けたものであること。</w:t>
+      </w:r>
+    </w:p>
+    <w:p>
+      <w:pPr>
+        <w:pStyle w:val="ListBullet"/>
+        <w:ind w:left="880"/>
+      </w:pPr>
+      <w:r>
         <w:t>二</w:t>
-      </w:r>
-    </w:p>
-    <w:p>
-      <w:pPr>
-        <w:ind w:left="880"/>
-      </w:pPr>
-      <w:r>
-        <w:t>できる限り二重底内底板上に設けたものであること。</w:t>
-      </w:r>
-    </w:p>
-    <w:p>
-      <w:pPr>
-        <w:pStyle w:val="Heading4"/>
-      </w:pPr>
-      <w:r>
-        <w:t>第六十九条の二（燃料油タンクの保護）</w:t>
-      </w:r>
-    </w:p>
-    <w:p>
-      <w:r>
-        <w:t>燃料油タンクの総容量が六百立方メートル以上（極海域（船舶設備規程第二条第六項に規定する極海域をいう。以下この条において同じ。）を航行する船舶（極海域のうち厚さ〇・三メートル以上の海氷がある海域を航行するように設計されたものに限る。）にあつては、三十立方メートル以上）の船舶の燃料油タンクは、衝突、乗揚げその他の事由により船舶に損傷が発生した場合において、大量の燃料油が排出されることを防止するための措置が講じられたものでなければならない。</w:t>
-      </w:r>
-    </w:p>
-    <w:p>
-      <w:pPr>
-        <w:pStyle w:val="Heading4"/>
-      </w:pPr>
-      <w:r>
-        <w:t>第七十条（油タンクの附属装置）</w:t>
-      </w:r>
-    </w:p>
-    <w:p>
-      <w:r>
-        <w:t>貨物油タンク以外の油タンク（二重底を用いる油タンクを除く。）は、次に掲げる基準に適合する吸引元弁又はコックを備え付けたものでなければならない。</w:t>
-      </w:r>
-    </w:p>
-    <w:p>
-      <w:pPr>
-        <w:pStyle w:val="Heading6"/>
-        <w:ind w:left="880"/>
-      </w:pPr>
-      <w:r>
-        <w:t>一</w:t>
-      </w:r>
-    </w:p>
-    <w:p>
-      <w:pPr>
-        <w:ind w:left="880"/>
-      </w:pPr>
-      <w:r>
-        <w:t>油を吸引する管のタンク壁に接続する箇所に備え付けたものであること。</w:t>
-      </w:r>
-    </w:p>
-    <w:p>
-      <w:pPr>
-        <w:pStyle w:val="Heading6"/>
-        <w:ind w:left="880"/>
-      </w:pPr>
-      <w:r>
-        <w:t>二</w:t>
-      </w:r>
-    </w:p>
-    <w:p>
-      <w:pPr>
-        <w:ind w:left="880"/>
-      </w:pPr>
-      <w:r>
+        <w:br/>
         <w:t>次に掲げる場合を除き、吸引元弁又はコックを遠隔操作により閉鎖することができる装置を備え付けたものであること。</w:t>
       </w:r>
     </w:p>
@@ -2980,69 +2686,47 @@
     </w:p>
     <w:p>
       <w:pPr>
-        <w:pStyle w:val="Heading6"/>
+        <w:pStyle w:val="ListBullet"/>
         <w:ind w:left="880"/>
       </w:pPr>
       <w:r>
         <w:t>一</w:t>
-      </w:r>
-    </w:p>
-    <w:p>
-      <w:pPr>
+        <w:br/>
+        <w:t>開口は、堅固なふたで密閉することができるものであること。</w:t>
+      </w:r>
+    </w:p>
+    <w:p>
+      <w:pPr>
+        <w:pStyle w:val="ListBullet"/>
         <w:ind w:left="880"/>
       </w:pPr>
       <w:r>
-        <w:t>開口は、堅固なふたで密閉することができるものであること。</w:t>
-      </w:r>
-    </w:p>
-    <w:p>
-      <w:pPr>
-        <w:pStyle w:val="Heading6"/>
+        <w:t>二</w:t>
+        <w:br/>
+        <w:t>専ら注油に用いるものであること。</w:t>
+      </w:r>
+    </w:p>
+    <w:p>
+      <w:pPr>
+        <w:pStyle w:val="ListBullet"/>
         <w:ind w:left="880"/>
       </w:pPr>
       <w:r>
-        <w:t>二</w:t>
-      </w:r>
-    </w:p>
-    <w:p>
-      <w:pPr>
+        <w:t>三</w:t>
+        <w:br/>
+        <w:t>タンク壁に接続する箇所に逆止め弁又は遠隔操作により閉鎖することができる装置を備え付けた止め弁若しくはコックを備え付けたものであること。</w:t>
+        <w:br/>
+        <w:t>ただし、燃料油タンクの頂部に接続する注油管にあつては、この限りでない。</w:t>
+      </w:r>
+    </w:p>
+    <w:p>
+      <w:pPr>
+        <w:pStyle w:val="ListBullet"/>
         <w:ind w:left="880"/>
       </w:pPr>
       <w:r>
-        <w:t>専ら注油に用いるものであること。</w:t>
-      </w:r>
-    </w:p>
-    <w:p>
-      <w:pPr>
-        <w:pStyle w:val="Heading6"/>
-        <w:ind w:left="880"/>
-      </w:pPr>
-      <w:r>
-        <w:t>三</w:t>
-      </w:r>
-    </w:p>
-    <w:p>
-      <w:pPr>
-        <w:ind w:left="880"/>
-      </w:pPr>
-      <w:r>
-        <w:t>タンク壁に接続する箇所に逆止め弁又は遠隔操作により閉鎖することができる装置を備え付けた止め弁若しくはコックを備え付けたものであること。</w:t>
-      </w:r>
-    </w:p>
-    <w:p>
-      <w:pPr>
-        <w:pStyle w:val="Heading6"/>
-        <w:ind w:left="880"/>
-      </w:pPr>
-      <w:r>
         <w:t>四</w:t>
-      </w:r>
-    </w:p>
-    <w:p>
-      <w:pPr>
-        <w:ind w:left="880"/>
-      </w:pPr>
-      <w:r>
+        <w:br/>
         <w:t>注油管の弁又はコックに遠隔操作により開閉することができる装置を備え付ける場合は、当該装置に故障が生じた場合においても、注油に支障が生じないものであること。</w:t>
       </w:r>
     </w:p>
@@ -3082,35 +2766,23 @@
     </w:p>
     <w:p>
       <w:pPr>
-        <w:pStyle w:val="Heading6"/>
+        <w:pStyle w:val="ListBullet"/>
         <w:ind w:left="880"/>
       </w:pPr>
       <w:r>
         <w:t>一</w:t>
-      </w:r>
-    </w:p>
-    <w:p>
-      <w:pPr>
+        <w:br/>
+        <w:t>引火性ガスが火災の発生のおそれのある場所に滞留しないように安全な場所に導かれたものであること。</w:t>
+      </w:r>
+    </w:p>
+    <w:p>
+      <w:pPr>
+        <w:pStyle w:val="ListBullet"/>
         <w:ind w:left="880"/>
       </w:pPr>
       <w:r>
-        <w:t>引火性ガスが火災の発生のおそれのある場所に滞留しないように安全な場所に導かれたものであること。</w:t>
-      </w:r>
-    </w:p>
-    <w:p>
-      <w:pPr>
-        <w:pStyle w:val="Heading6"/>
-        <w:ind w:left="880"/>
-      </w:pPr>
-      <w:r>
         <w:t>二</w:t>
-      </w:r>
-    </w:p>
-    <w:p>
-      <w:pPr>
-        <w:ind w:left="880"/>
-      </w:pPr>
-      <w:r>
+        <w:br/>
         <w:t>波浪の浸入及び漏油を防止するための措置が講じられたものであること。</w:t>
       </w:r>
     </w:p>
@@ -3146,69 +2818,45 @@
     </w:p>
     <w:p>
       <w:pPr>
-        <w:pStyle w:val="Heading6"/>
+        <w:pStyle w:val="ListBullet"/>
         <w:ind w:left="880"/>
       </w:pPr>
       <w:r>
         <w:t>一</w:t>
-      </w:r>
-    </w:p>
-    <w:p>
-      <w:pPr>
+        <w:br/>
+        <w:t>二重底を用いる燃料油タンク以外の燃料油タンクは、特定機関区域外に設けること。</w:t>
+      </w:r>
+    </w:p>
+    <w:p>
+      <w:pPr>
+        <w:pStyle w:val="ListBullet"/>
         <w:ind w:left="880"/>
       </w:pPr>
       <w:r>
-        <w:t>二重底を用いる燃料油タンク以外の燃料油タンクは、特定機関区域外に設けること。</w:t>
-      </w:r>
-    </w:p>
-    <w:p>
-      <w:pPr>
-        <w:pStyle w:val="Heading6"/>
+        <w:t>二</w:t>
+        <w:br/>
+        <w:t>ポンプの吸引管は、温度計測装置を備え付けたものであること。</w:t>
+      </w:r>
+    </w:p>
+    <w:p>
+      <w:pPr>
+        <w:pStyle w:val="ListBullet"/>
         <w:ind w:left="880"/>
       </w:pPr>
       <w:r>
-        <w:t>二</w:t>
-      </w:r>
-    </w:p>
-    <w:p>
-      <w:pPr>
+        <w:t>三</w:t>
+        <w:br/>
+        <w:t>こし器の出入口に止め弁又はコックを備え付けたものであること。</w:t>
+      </w:r>
+    </w:p>
+    <w:p>
+      <w:pPr>
+        <w:pStyle w:val="ListBullet"/>
         <w:ind w:left="880"/>
       </w:pPr>
       <w:r>
-        <w:t>ポンプの吸引管は、温度計測装置を備え付けたものであること。</w:t>
-      </w:r>
-    </w:p>
-    <w:p>
-      <w:pPr>
-        <w:pStyle w:val="Heading6"/>
-        <w:ind w:left="880"/>
-      </w:pPr>
-      <w:r>
-        <w:t>三</w:t>
-      </w:r>
-    </w:p>
-    <w:p>
-      <w:pPr>
-        <w:ind w:left="880"/>
-      </w:pPr>
-      <w:r>
-        <w:t>こし器の出入口に止め弁又はコックを備え付けたものであること。</w:t>
-      </w:r>
-    </w:p>
-    <w:p>
-      <w:pPr>
-        <w:pStyle w:val="Heading6"/>
-        <w:ind w:left="880"/>
-      </w:pPr>
-      <w:r>
         <w:t>四</w:t>
-      </w:r>
-    </w:p>
-    <w:p>
-      <w:pPr>
-        <w:ind w:left="880"/>
-      </w:pPr>
-      <w:r>
+        <w:br/>
         <w:t>管の継手は、できる限り溶接継手又は円すい形若しくは球面形のユニオン継手とすること。</w:t>
       </w:r>
     </w:p>
@@ -3231,35 +2879,23 @@
     </w:p>
     <w:p>
       <w:pPr>
-        <w:pStyle w:val="Heading6"/>
+        <w:pStyle w:val="ListBullet"/>
         <w:ind w:left="880"/>
       </w:pPr>
       <w:r>
         <w:t>一</w:t>
-      </w:r>
-    </w:p>
-    <w:p>
-      <w:pPr>
+        <w:br/>
+        <w:t>燃料油タンクは、機関区域外に設けること。</w:t>
+      </w:r>
+    </w:p>
+    <w:p>
+      <w:pPr>
+        <w:pStyle w:val="ListBullet"/>
         <w:ind w:left="880"/>
       </w:pPr>
       <w:r>
-        <w:t>燃料油タンクは、機関区域外に設けること。</w:t>
-      </w:r>
-    </w:p>
-    <w:p>
-      <w:pPr>
-        <w:pStyle w:val="Heading6"/>
-        <w:ind w:left="880"/>
-      </w:pPr>
-      <w:r>
         <w:t>二</w:t>
-      </w:r>
-    </w:p>
-    <w:p>
-      <w:pPr>
-        <w:ind w:left="880"/>
-      </w:pPr>
-      <w:r>
+        <w:br/>
         <w:t>前項第二号から第四号に掲げる基準</w:t>
       </w:r>
     </w:p>
@@ -3325,6 +2961,8 @@
       </w:pPr>
       <w:r>
         <w:t>ボイラの排気管装置は、当該排気管装置内にせき板を設けてはならない。</w:t>
+        <w:br/>
+        <w:t>ただし、当該せき板の開度が三分の二以下となることがなく、かつ、当該せき板を任意の開度で固定できる構造のものであつて当該開度を明りように表示することができるものについては、この限りでない。</w:t>
       </w:r>
     </w:p>
     <w:p>
@@ -3385,52 +3023,34 @@
     </w:p>
     <w:p>
       <w:pPr>
-        <w:pStyle w:val="Heading6"/>
+        <w:pStyle w:val="ListBullet"/>
         <w:ind w:left="880"/>
       </w:pPr>
       <w:r>
         <w:t>一</w:t>
-      </w:r>
-    </w:p>
-    <w:p>
-      <w:pPr>
+        <w:br/>
+        <w:t>ボイラの最大負荷時に必要とされる量のボイラ水を給水することができる動力ポンプを備え付けたものであること。</w:t>
+      </w:r>
+    </w:p>
+    <w:p>
+      <w:pPr>
+        <w:pStyle w:val="ListBullet"/>
         <w:ind w:left="880"/>
       </w:pPr>
       <w:r>
-        <w:t>ボイラの最大負荷時に必要とされる量のボイラ水を給水することができる動力ポンプを備え付けたものであること。</w:t>
-      </w:r>
-    </w:p>
-    <w:p>
-      <w:pPr>
-        <w:pStyle w:val="Heading6"/>
+        <w:t>二</w:t>
+        <w:br/>
+        <w:t>給水管の適当な箇所にねじ締め逆止め弁を備え付けたものであること。</w:t>
+      </w:r>
+    </w:p>
+    <w:p>
+      <w:pPr>
+        <w:pStyle w:val="ListBullet"/>
         <w:ind w:left="880"/>
       </w:pPr>
       <w:r>
-        <w:t>二</w:t>
-      </w:r>
-    </w:p>
-    <w:p>
-      <w:pPr>
-        <w:ind w:left="880"/>
-      </w:pPr>
-      <w:r>
-        <w:t>給水管の適当な箇所にねじ締め逆止め弁を備え付けたものであること。</w:t>
-      </w:r>
-    </w:p>
-    <w:p>
-      <w:pPr>
-        <w:pStyle w:val="Heading6"/>
-        <w:ind w:left="880"/>
-      </w:pPr>
-      <w:r>
         <w:t>三</w:t>
-      </w:r>
-    </w:p>
-    <w:p>
-      <w:pPr>
-        <w:ind w:left="880"/>
-      </w:pPr>
-      <w:r>
+        <w:br/>
         <w:t>主機に蒸気を供給するボイラの給水に用いるものにあつては、自動的に給水量を調整することができる給水制御装置を備え付けたものであること。</w:t>
       </w:r>
     </w:p>
@@ -3445,6 +3065,8 @@
     <w:p>
       <w:r>
         <w:t>二個以上のボイラから発生した蒸気を共通の蒸気管に導く蒸気管装置は、それぞれのボイラから共通の蒸気管までの間に止め弁及び逆止め弁を備え付けたものでなければならない。</w:t>
+        <w:br/>
+        <w:t>ただし、第四十四条の規定により備え付ける蒸気止め弁をねじ締め逆止め弁とする場合は、逆止め弁を備え付けることを要しない。</w:t>
       </w:r>
     </w:p>
     <w:p>
@@ -3471,6 +3093,8 @@
     <w:p>
       <w:r>
         <w:t>長さ二十五メートル以上の船舶には、ビルジを船外に排出するための十分な能力を有する二台の動力ポンプを備え付けなければならない。</w:t>
+        <w:br/>
+        <w:t>この場合において、当該動力ポンプのうち一台は、独立動力ポンプとしなければならない。</w:t>
       </w:r>
     </w:p>
     <w:p>
@@ -3522,52 +3146,36 @@
     </w:p>
     <w:p>
       <w:pPr>
-        <w:pStyle w:val="Heading6"/>
+        <w:pStyle w:val="ListBullet"/>
         <w:ind w:left="880"/>
       </w:pPr>
       <w:r>
         <w:t>一</w:t>
-      </w:r>
-    </w:p>
-    <w:p>
-      <w:pPr>
+        <w:br/>
+        <w:t>前条第一項又は第二項の規定により船舶に備え付けるポンプの双方と接続されたものであること。</w:t>
+        <w:br/>
+        <w:t>ただし、当該ポンプの動力を用いないで水密区画室内のビルジを有効に吸引することができるビルジ吸引管を備え付けた水密区画室については、この限りでない。</w:t>
+      </w:r>
+    </w:p>
+    <w:p>
+      <w:pPr>
+        <w:pStyle w:val="ListBullet"/>
         <w:ind w:left="880"/>
       </w:pPr>
       <w:r>
-        <w:t>前条第一項又は第二項の規定により船舶に備え付けるポンプの双方と接続されたものであること。</w:t>
-      </w:r>
-    </w:p>
-    <w:p>
-      <w:pPr>
-        <w:pStyle w:val="Heading6"/>
+        <w:t>二</w:t>
+        <w:br/>
+        <w:t>船舶の大きさ及びビルジを吸引する水密区画室の大きさに応じ、適切にビルジを船外に排出することができる十分な内径を有するものであること。</w:t>
+      </w:r>
+    </w:p>
+    <w:p>
+      <w:pPr>
+        <w:pStyle w:val="ListBullet"/>
         <w:ind w:left="880"/>
       </w:pPr>
       <w:r>
-        <w:t>二</w:t>
-      </w:r>
-    </w:p>
-    <w:p>
-      <w:pPr>
-        <w:ind w:left="880"/>
-      </w:pPr>
-      <w:r>
-        <w:t>船舶の大きさ及びビルジを吸引する水密区画室の大きさに応じ、適切にビルジを船外に排出することができる十分な内径を有するものであること。</w:t>
-      </w:r>
-    </w:p>
-    <w:p>
-      <w:pPr>
-        <w:pStyle w:val="Heading6"/>
-        <w:ind w:left="880"/>
-      </w:pPr>
-      <w:r>
         <w:t>三</w:t>
-      </w:r>
-    </w:p>
-    <w:p>
-      <w:pPr>
-        <w:ind w:left="880"/>
-      </w:pPr>
-      <w:r>
+        <w:br/>
         <w:t>機関室、船艙そう</w:t>
         <w:br/>
         <w:t>その他の通常ビルジにごみが混入する水密区画室のビルジ吸引管にあつては、マッドボックスその他のごみよけ装置を備え付けたものであること。</w:t>
@@ -3605,35 +3213,23 @@
     </w:p>
     <w:p>
       <w:pPr>
-        <w:pStyle w:val="Heading6"/>
+        <w:pStyle w:val="ListBullet"/>
         <w:ind w:left="880"/>
       </w:pPr>
       <w:r>
         <w:t>一</w:t>
-      </w:r>
-    </w:p>
-    <w:p>
-      <w:pPr>
+        <w:br/>
+        <w:t>マッドボックスその他のごみよけ装置を備え付けたものであること。</w:t>
+      </w:r>
+    </w:p>
+    <w:p>
+      <w:pPr>
+        <w:pStyle w:val="ListBullet"/>
         <w:ind w:left="880"/>
       </w:pPr>
       <w:r>
-        <w:t>マッドボックスその他のごみよけ装置を備え付けたものであること。</w:t>
-      </w:r>
-    </w:p>
-    <w:p>
-      <w:pPr>
-        <w:pStyle w:val="Heading6"/>
-        <w:ind w:left="880"/>
-      </w:pPr>
-      <w:r>
         <w:t>二</w:t>
-      </w:r>
-    </w:p>
-    <w:p>
-      <w:pPr>
-        <w:ind w:left="880"/>
-      </w:pPr>
-      <w:r>
+        <w:br/>
         <w:t>前条第二号に掲げる基準</w:t>
       </w:r>
     </w:p>
@@ -3656,86 +3252,56 @@
     </w:p>
     <w:p>
       <w:pPr>
-        <w:pStyle w:val="Heading6"/>
+        <w:pStyle w:val="ListBullet"/>
         <w:ind w:left="880"/>
       </w:pPr>
       <w:r>
         <w:t>一</w:t>
-      </w:r>
-    </w:p>
-    <w:p>
-      <w:pPr>
+        <w:br/>
+        <w:t>専ら主機を備え付けた水密区画室のビルジを吸引するものであること。</w:t>
+      </w:r>
+    </w:p>
+    <w:p>
+      <w:pPr>
+        <w:pStyle w:val="ListBullet"/>
         <w:ind w:left="880"/>
       </w:pPr>
       <w:r>
-        <w:t>専ら主機を備え付けた水密区画室のビルジを吸引するものであること。</w:t>
-      </w:r>
-    </w:p>
-    <w:p>
-      <w:pPr>
-        <w:pStyle w:val="Heading6"/>
+        <w:t>二</w:t>
+        <w:br/>
+        <w:t>内燃機関を主機とする船舶にあつては当該主機の冷却水ポンプ、蒸気タービンを主機とする船舶にあつては当該主機に係る循環ポンプ、その他の船舶にあつては第七十八条の動力ポンプ以外の独立動力ポンプであつて機関室において最大の能力を有するものと接続されたものであること。</w:t>
+      </w:r>
+    </w:p>
+    <w:p>
+      <w:pPr>
+        <w:pStyle w:val="ListBullet"/>
         <w:ind w:left="880"/>
       </w:pPr>
       <w:r>
-        <w:t>二</w:t>
-      </w:r>
-    </w:p>
-    <w:p>
-      <w:pPr>
+        <w:t>三</w:t>
+        <w:br/>
+        <w:t>前号のポンプの能力に応じ、適切にビルジを船外に排出することができる十分な内径を有するものであること。</w:t>
+      </w:r>
+    </w:p>
+    <w:p>
+      <w:pPr>
+        <w:pStyle w:val="ListBullet"/>
         <w:ind w:left="880"/>
       </w:pPr>
       <w:r>
-        <w:t>内燃機関を主機とする船舶にあつては当該主機の冷却水ポンプ、蒸気タービンを主機とする船舶にあつては当該主機に係る循環ポンプ、その他の船舶にあつては第七十八条の動力ポンプ以外の独立動力ポンプであつて機関室において最大の能力を有するものと接続されたものであること。</w:t>
-      </w:r>
-    </w:p>
-    <w:p>
-      <w:pPr>
-        <w:pStyle w:val="Heading6"/>
+        <w:t>四</w:t>
+        <w:br/>
+        <w:t>吸引口の位置は、主機の作動に支障を生じないようにビルジを吸引することができる高さにあること。</w:t>
+      </w:r>
+    </w:p>
+    <w:p>
+      <w:pPr>
+        <w:pStyle w:val="ListBullet"/>
         <w:ind w:left="880"/>
       </w:pPr>
       <w:r>
-        <w:t>三</w:t>
-      </w:r>
-    </w:p>
-    <w:p>
-      <w:pPr>
-        <w:ind w:left="880"/>
-      </w:pPr>
-      <w:r>
-        <w:t>前号のポンプの能力に応じ、適切にビルジを船外に排出することができる十分な内径を有するものであること。</w:t>
-      </w:r>
-    </w:p>
-    <w:p>
-      <w:pPr>
-        <w:pStyle w:val="Heading6"/>
-        <w:ind w:left="880"/>
-      </w:pPr>
-      <w:r>
-        <w:t>四</w:t>
-      </w:r>
-    </w:p>
-    <w:p>
-      <w:pPr>
-        <w:ind w:left="880"/>
-      </w:pPr>
-      <w:r>
-        <w:t>吸引口の位置は、主機の作動に支障を生じないようにビルジを吸引することができる高さにあること。</w:t>
-      </w:r>
-    </w:p>
-    <w:p>
-      <w:pPr>
-        <w:pStyle w:val="Heading6"/>
-        <w:ind w:left="880"/>
-      </w:pPr>
-      <w:r>
         <w:t>五</w:t>
-      </w:r>
-    </w:p>
-    <w:p>
-      <w:pPr>
-        <w:ind w:left="880"/>
-      </w:pPr>
-      <w:r>
+        <w:br/>
         <w:t>機関室の床板上で容易に操作することができるねじ締め逆止め弁を備え付けたものであること。</w:t>
       </w:r>
     </w:p>
@@ -3790,6 +3356,8 @@
       </w:pPr>
       <w:r>
         <w:t>ポンプ室の隔壁を貫通する貨物油管は、当該隔壁を貫通する箇所のポンプ室側に遠隔操作により閉鎖することができる装置を備え付けた止め弁を備え付けたものでなければならない。</w:t>
+        <w:br/>
+        <w:t>ただし、当該貨物油管の各支管に甲板上から開閉することができる弁を備え付けた貨物油管については、この限りでない。</w:t>
       </w:r>
     </w:p>
     <w:p>
@@ -3807,116 +3375,80 @@
     </w:p>
     <w:p>
       <w:pPr>
-        <w:pStyle w:val="Heading6"/>
+        <w:pStyle w:val="ListBullet"/>
         <w:ind w:left="880"/>
       </w:pPr>
       <w:r>
         <w:t>一</w:t>
-      </w:r>
-    </w:p>
-    <w:p>
-      <w:pPr>
+        <w:br/>
+        <w:t>貨物、貨物油タンク及び貨物油タンクに隣接するバラストタンクの水バラスト、貨物油タンクに隣接するコファダム及びポンプ室のビルジ並びに貨物油タンクの洗浄水の移送以外の用途に使用されないものであること。</w:t>
+      </w:r>
+    </w:p>
+    <w:p>
+      <w:pPr>
+        <w:pStyle w:val="ListBullet"/>
         <w:ind w:left="880"/>
       </w:pPr>
       <w:r>
-        <w:t>貨物、貨物油タンク及び貨物油タンクに隣接するバラストタンクの水バラスト、貨物油タンクに隣接するコファダム及びポンプ室のビルジ並びに貨物油タンクの洗浄水の移送以外の用途に使用されないものであること。</w:t>
-      </w:r>
-    </w:p>
-    <w:p>
-      <w:pPr>
-        <w:pStyle w:val="Heading6"/>
+        <w:t>二</w:t>
+        <w:br/>
+        <w:t>貨物油ポンプの吐出圧力を計測するための圧力計測装置であつて当該貨物油ポンプの設置場所（当該貨物油ポンプの操作を当該貨物油ポンプの設置場所以外の場所において行う場合は、当該設置場所及び操作を行う場所）に指示計を有するものを備え付けたものであること。</w:t>
+      </w:r>
+    </w:p>
+    <w:p>
+      <w:pPr>
+        <w:pStyle w:val="ListBullet"/>
         <w:ind w:left="880"/>
       </w:pPr>
       <w:r>
+        <w:t>三</w:t>
+        <w:br/>
+        <w:t>漏油をできる限り防止することができる構造のものであること。</w:t>
+      </w:r>
+    </w:p>
+    <w:p>
+      <w:pPr>
+        <w:pStyle w:val="Heading4"/>
+      </w:pPr>
+      <w:r>
+        <w:t>第八十四条（貨物油タンクの附属装置）</w:t>
+      </w:r>
+    </w:p>
+    <w:p>
+      <w:r>
+        <w:t>貨物油タンクは、次に掲げる基準に適合する通気装置を備え付けたものであり、かつ、第一号に掲げる基準に適合する装置又は貨物制御室その他の貨物及び水バラストの制御を行う場所において貨物油タンク内の圧力を表示することができ、かつ、貨物油タンク内の圧力が著しく変化した場合に警報を発することができる貨物油タンク内の圧力を監視する装置のいずれかを備え付けたものでなければならない。</w:t>
+      </w:r>
+    </w:p>
+    <w:p>
+      <w:pPr>
+        <w:pStyle w:val="ListBullet"/>
+        <w:ind w:left="880"/>
+      </w:pPr>
+      <w:r>
+        <w:t>一</w:t>
+        <w:br/>
+        <w:t>貨物の積込み及び取卸し並びに水バラストの積込み及び排出により生じる貨物油タンク内の圧力の変化を調整することができるものであること。</w:t>
+      </w:r>
+    </w:p>
+    <w:p>
+      <w:pPr>
+        <w:pStyle w:val="ListBullet"/>
+        <w:ind w:left="880"/>
+      </w:pPr>
+      <w:r>
         <w:t>二</w:t>
-      </w:r>
-    </w:p>
-    <w:p>
-      <w:pPr>
+        <w:br/>
+        <w:t>温度変化により生じる貨物油タンク内の圧力の変化を調整するための自動呼吸弁を適当な位置に備え付けたものであること。</w:t>
+      </w:r>
+    </w:p>
+    <w:p>
+      <w:pPr>
+        <w:pStyle w:val="ListBullet"/>
         <w:ind w:left="880"/>
       </w:pPr>
       <w:r>
-        <w:t>貨物油ポンプの吐出圧力を計測するための圧力計測装置であつて当該貨物油ポンプの設置場所（当該貨物油ポンプの操作を当該貨物油ポンプの設置場所以外の場所において行う場合は、当該設置場所及び操作を行う場所）に指示計を有するものを備え付けたものであること。</w:t>
-      </w:r>
-    </w:p>
-    <w:p>
-      <w:pPr>
-        <w:pStyle w:val="Heading6"/>
-        <w:ind w:left="880"/>
-      </w:pPr>
-      <w:r>
         <w:t>三</w:t>
-      </w:r>
-    </w:p>
-    <w:p>
-      <w:pPr>
-        <w:ind w:left="880"/>
-      </w:pPr>
-      <w:r>
-        <w:t>漏油をできる限り防止することができる構造のものであること。</w:t>
-      </w:r>
-    </w:p>
-    <w:p>
-      <w:pPr>
-        <w:pStyle w:val="Heading4"/>
-      </w:pPr>
-      <w:r>
-        <w:t>第八十四条（貨物油タンクの附属装置）</w:t>
-      </w:r>
-    </w:p>
-    <w:p>
-      <w:r>
-        <w:t>貨物油タンクは、次に掲げる基準に適合する通気装置を備え付けたものであり、かつ、第一号に掲げる基準に適合する装置又は貨物制御室その他の貨物及び水バラストの制御を行う場所において貨物油タンク内の圧力を表示することができ、かつ、貨物油タンク内の圧力が著しく変化した場合に警報を発することができる貨物油タンク内の圧力を監視する装置のいずれかを備え付けたものでなければならない。</w:t>
-      </w:r>
-    </w:p>
-    <w:p>
-      <w:pPr>
-        <w:pStyle w:val="Heading6"/>
-        <w:ind w:left="880"/>
-      </w:pPr>
-      <w:r>
-        <w:t>一</w:t>
-      </w:r>
-    </w:p>
-    <w:p>
-      <w:pPr>
-        <w:ind w:left="880"/>
-      </w:pPr>
-      <w:r>
-        <w:t>貨物の積込み及び取卸し並びに水バラストの積込み及び排出により生じる貨物油タンク内の圧力の変化を調整することができるものであること。</w:t>
-      </w:r>
-    </w:p>
-    <w:p>
-      <w:pPr>
-        <w:pStyle w:val="Heading6"/>
-        <w:ind w:left="880"/>
-      </w:pPr>
-      <w:r>
-        <w:t>二</w:t>
-      </w:r>
-    </w:p>
-    <w:p>
-      <w:pPr>
-        <w:ind w:left="880"/>
-      </w:pPr>
-      <w:r>
-        <w:t>温度変化により生じる貨物油タンク内の圧力の変化を調整するための自動呼吸弁を適当な位置に備え付けたものであること。</w:t>
-      </w:r>
-    </w:p>
-    <w:p>
-      <w:pPr>
-        <w:pStyle w:val="Heading6"/>
-        <w:ind w:left="880"/>
-      </w:pPr>
-      <w:r>
-        <w:t>三</w:t>
-      </w:r>
-    </w:p>
-    <w:p>
-      <w:pPr>
-        <w:ind w:left="880"/>
-      </w:pPr>
-      <w:r>
+        <w:br/>
         <w:t>他の空気管と独立したものであること。</w:t>
       </w:r>
     </w:p>
@@ -3995,52 +3527,34 @@
     </w:p>
     <w:p>
       <w:pPr>
-        <w:pStyle w:val="Heading6"/>
+        <w:pStyle w:val="ListBullet"/>
         <w:ind w:left="880"/>
       </w:pPr>
       <w:r>
         <w:t>一</w:t>
-      </w:r>
-    </w:p>
-    <w:p>
-      <w:pPr>
+        <w:br/>
+        <w:t>次のイ又はロに掲げるポンプ二台と接続されたものであること。</w:t>
+      </w:r>
+    </w:p>
+    <w:p>
+      <w:pPr>
+        <w:pStyle w:val="ListBullet"/>
         <w:ind w:left="880"/>
       </w:pPr>
       <w:r>
-        <w:t>次のイ又はロに掲げるポンプ二台と接続されたものであること。</w:t>
-      </w:r>
-    </w:p>
-    <w:p>
-      <w:pPr>
-        <w:pStyle w:val="Heading6"/>
+        <w:t>二</w:t>
+        <w:br/>
+        <w:t>第七十九条のビルジ吸引管と独立したものであること。</w:t>
+      </w:r>
+    </w:p>
+    <w:p>
+      <w:pPr>
+        <w:pStyle w:val="ListBullet"/>
         <w:ind w:left="880"/>
       </w:pPr>
       <w:r>
-        <w:t>二</w:t>
-      </w:r>
-    </w:p>
-    <w:p>
-      <w:pPr>
-        <w:ind w:left="880"/>
-      </w:pPr>
-      <w:r>
-        <w:t>第七十九条のビルジ吸引管と独立したものであること。</w:t>
-      </w:r>
-    </w:p>
-    <w:p>
-      <w:pPr>
-        <w:pStyle w:val="Heading6"/>
-        <w:ind w:left="880"/>
-      </w:pPr>
-      <w:r>
         <w:t>三</w:t>
-      </w:r>
-    </w:p>
-    <w:p>
-      <w:pPr>
-        <w:ind w:left="880"/>
-      </w:pPr>
-      <w:r>
+        <w:br/>
         <w:t>機関室に導かれていないものであること。</w:t>
       </w:r>
     </w:p>
@@ -4140,214 +3654,150 @@
     </w:p>
     <w:p>
       <w:pPr>
-        <w:pStyle w:val="Heading6"/>
+        <w:pStyle w:val="ListBullet"/>
         <w:ind w:left="880"/>
       </w:pPr>
       <w:r>
         <w:t>一</w:t>
-      </w:r>
-    </w:p>
-    <w:p>
-      <w:pPr>
+        <w:br/>
+        <w:t>機関の始動及び停止その他の機関の作動のために必要な操作を容易に、かつ、確実に行うことができるものであること。</w:t>
+      </w:r>
+    </w:p>
+    <w:p>
+      <w:pPr>
+        <w:pStyle w:val="ListBullet"/>
         <w:ind w:left="880"/>
       </w:pPr>
       <w:r>
-        <w:t>機関の始動及び停止その他の機関の作動のために必要な操作を容易に、かつ、確実に行うことができるものであること。</w:t>
-      </w:r>
-    </w:p>
-    <w:p>
-      <w:pPr>
-        <w:pStyle w:val="Heading6"/>
+        <w:t>二</w:t>
+        <w:br/>
+        <w:t>設置場所の温度及び湿度の変化、動揺、傾斜、振動並びに動力源の変動によりその性能に支障を生じないものであること。</w:t>
+      </w:r>
+    </w:p>
+    <w:p>
+      <w:pPr>
+        <w:pStyle w:val="ListBullet"/>
         <w:ind w:left="880"/>
       </w:pPr>
       <w:r>
+        <w:t>三</w:t>
+        <w:br/>
+        <w:t>当該装置の一部又は当該装置の動力源に故障を生じた場合においても、機関の損傷又は当該装置の取扱者に対する危険を生じないように適切な措置が講じられたものであること。</w:t>
+      </w:r>
+    </w:p>
+    <w:p>
+      <w:pPr>
+        <w:pStyle w:val="ListBullet"/>
+        <w:ind w:left="880"/>
+      </w:pPr>
+      <w:r>
+        <w:t>四</w:t>
+        <w:br/>
+        <w:t>当該装置の動力源のうちの一が故障した場合においても、機関の作動のために必要な操作を行うことができるものであること。</w:t>
+        <w:br/>
+        <w:t>ただし、係留船にあつては、管海官庁が当該係留船の係留の態様を考慮して差し支えないと認める場合は、この限りでない。</w:t>
+      </w:r>
+    </w:p>
+    <w:p>
+      <w:pPr>
+        <w:pStyle w:val="ListBullet"/>
+        <w:ind w:left="880"/>
+      </w:pPr>
+      <w:r>
+        <w:t>五</w:t>
+        <w:br/>
+        <w:t>二以上の制御装置を設置する場合にあつては、そのうちの一の制御装置以外のすべての制御装置が故障した場合においても、機関の作動のために必要な操作を行うことができるものであること。</w:t>
+      </w:r>
+    </w:p>
+    <w:p>
+      <w:pPr>
+        <w:pStyle w:val="Heading4"/>
+      </w:pPr>
+      <w:r>
+        <w:t>第九十二条（自動制御装置）</w:t>
+      </w:r>
+    </w:p>
+    <w:p>
+      <w:r>
+        <w:t>自動制御の機能を有する制御装置（以下「自動制御装置」という。）は、前条の規定によるほか、次に掲げる基準に適合するものでなければならない。</w:t>
+      </w:r>
+    </w:p>
+    <w:p>
+      <w:pPr>
+        <w:pStyle w:val="ListBullet"/>
+        <w:ind w:left="880"/>
+      </w:pPr>
+      <w:r>
+        <w:t>一</w:t>
+        <w:br/>
+        <w:t>あらかじめ設定された機関の作動状態を自動的に保持することができるものであること。</w:t>
+      </w:r>
+    </w:p>
+    <w:p>
+      <w:pPr>
+        <w:pStyle w:val="ListBullet"/>
+        <w:ind w:left="880"/>
+      </w:pPr>
+      <w:r>
         <w:t>二</w:t>
-      </w:r>
-    </w:p>
-    <w:p>
-      <w:pPr>
+        <w:br/>
+        <w:t>異常が生じた場合に警報装置の作動、機関の停止その他の機関の損傷を防止するための措置を講じることができるものであること。</w:t>
+      </w:r>
+    </w:p>
+    <w:p>
+      <w:pPr>
+        <w:pStyle w:val="ListBullet"/>
         <w:ind w:left="880"/>
       </w:pPr>
       <w:r>
-        <w:t>設置場所の温度及び湿度の変化、動揺、傾斜、振動並びに動力源の変動によりその性能に支障を生じないものであること。</w:t>
-      </w:r>
-    </w:p>
-    <w:p>
-      <w:pPr>
-        <w:pStyle w:val="Heading6"/>
+        <w:t>三</w:t>
+        <w:br/>
+        <w:t>自動制御の機能を手動で解除することができるものであること。</w:t>
+      </w:r>
+    </w:p>
+    <w:p>
+      <w:pPr>
+        <w:pStyle w:val="Heading4"/>
+      </w:pPr>
+      <w:r>
+        <w:t>第九十三条（遠隔制御装置）</w:t>
+      </w:r>
+    </w:p>
+    <w:p>
+      <w:r>
+        <w:t>遠隔制御の機能を有する制御装置（以下「遠隔制御装置」という。）は、第九十一条の規定によるほか、次に掲げる基準に適合するものでなければならない。</w:t>
+      </w:r>
+    </w:p>
+    <w:p>
+      <w:pPr>
+        <w:pStyle w:val="ListBullet"/>
         <w:ind w:left="880"/>
       </w:pPr>
       <w:r>
+        <w:t>一</w:t>
+        <w:br/>
+        <w:t>遠隔制御を行う場所において、機関の始動及び停止その他の機関の作動のために必要な操作を容易に、かつ、確実に行うことができるものであること。</w:t>
+      </w:r>
+    </w:p>
+    <w:p>
+      <w:pPr>
+        <w:pStyle w:val="ListBullet"/>
+        <w:ind w:left="880"/>
+      </w:pPr>
+      <w:r>
+        <w:t>二</w:t>
+        <w:br/>
+        <w:t>遠隔制御の機能を手動で解除することができるものであること。</w:t>
+      </w:r>
+    </w:p>
+    <w:p>
+      <w:pPr>
+        <w:pStyle w:val="ListBullet"/>
+        <w:ind w:left="880"/>
+      </w:pPr>
+      <w:r>
         <w:t>三</w:t>
-      </w:r>
-    </w:p>
-    <w:p>
-      <w:pPr>
-        <w:ind w:left="880"/>
-      </w:pPr>
-      <w:r>
-        <w:t>当該装置の一部又は当該装置の動力源に故障を生じた場合においても、機関の損傷又は当該装置の取扱者に対する危険を生じないように適切な措置が講じられたものであること。</w:t>
-      </w:r>
-    </w:p>
-    <w:p>
-      <w:pPr>
-        <w:pStyle w:val="Heading6"/>
-        <w:ind w:left="880"/>
-      </w:pPr>
-      <w:r>
-        <w:t>四</w:t>
-      </w:r>
-    </w:p>
-    <w:p>
-      <w:pPr>
-        <w:ind w:left="880"/>
-      </w:pPr>
-      <w:r>
-        <w:t>当該装置の動力源のうちの一が故障した場合においても、機関の作動のために必要な操作を行うことができるものであること。</w:t>
-      </w:r>
-    </w:p>
-    <w:p>
-      <w:pPr>
-        <w:pStyle w:val="Heading6"/>
-        <w:ind w:left="880"/>
-      </w:pPr>
-      <w:r>
-        <w:t>五</w:t>
-      </w:r>
-    </w:p>
-    <w:p>
-      <w:pPr>
-        <w:ind w:left="880"/>
-      </w:pPr>
-      <w:r>
-        <w:t>二以上の制御装置を設置する場合にあつては、そのうちの一の制御装置以外のすべての制御装置が故障した場合においても、機関の作動のために必要な操作を行うことができるものであること。</w:t>
-      </w:r>
-    </w:p>
-    <w:p>
-      <w:pPr>
-        <w:pStyle w:val="Heading4"/>
-      </w:pPr>
-      <w:r>
-        <w:t>第九十二条（自動制御装置）</w:t>
-      </w:r>
-    </w:p>
-    <w:p>
-      <w:r>
-        <w:t>自動制御の機能を有する制御装置（以下「自動制御装置」という。）は、前条の規定によるほか、次に掲げる基準に適合するものでなければならない。</w:t>
-      </w:r>
-    </w:p>
-    <w:p>
-      <w:pPr>
-        <w:pStyle w:val="Heading6"/>
-        <w:ind w:left="880"/>
-      </w:pPr>
-      <w:r>
-        <w:t>一</w:t>
-      </w:r>
-    </w:p>
-    <w:p>
-      <w:pPr>
-        <w:ind w:left="880"/>
-      </w:pPr>
-      <w:r>
-        <w:t>あらかじめ設定された機関の作動状態を自動的に保持することができるものであること。</w:t>
-      </w:r>
-    </w:p>
-    <w:p>
-      <w:pPr>
-        <w:pStyle w:val="Heading6"/>
-        <w:ind w:left="880"/>
-      </w:pPr>
-      <w:r>
-        <w:t>二</w:t>
-      </w:r>
-    </w:p>
-    <w:p>
-      <w:pPr>
-        <w:ind w:left="880"/>
-      </w:pPr>
-      <w:r>
-        <w:t>異常が生じた場合に警報装置の作動、機関の停止その他の機関の損傷を防止するための措置を講じることができるものであること。</w:t>
-      </w:r>
-    </w:p>
-    <w:p>
-      <w:pPr>
-        <w:pStyle w:val="Heading6"/>
-        <w:ind w:left="880"/>
-      </w:pPr>
-      <w:r>
-        <w:t>三</w:t>
-      </w:r>
-    </w:p>
-    <w:p>
-      <w:pPr>
-        <w:ind w:left="880"/>
-      </w:pPr>
-      <w:r>
-        <w:t>自動制御の機能を手動で解除することができるものであること。</w:t>
-      </w:r>
-    </w:p>
-    <w:p>
-      <w:pPr>
-        <w:pStyle w:val="Heading4"/>
-      </w:pPr>
-      <w:r>
-        <w:t>第九十三条（遠隔制御装置）</w:t>
-      </w:r>
-    </w:p>
-    <w:p>
-      <w:r>
-        <w:t>遠隔制御の機能を有する制御装置（以下「遠隔制御装置」という。）は、第九十一条の規定によるほか、次に掲げる基準に適合するものでなければならない。</w:t>
-      </w:r>
-    </w:p>
-    <w:p>
-      <w:pPr>
-        <w:pStyle w:val="Heading6"/>
-        <w:ind w:left="880"/>
-      </w:pPr>
-      <w:r>
-        <w:t>一</w:t>
-      </w:r>
-    </w:p>
-    <w:p>
-      <w:pPr>
-        <w:ind w:left="880"/>
-      </w:pPr>
-      <w:r>
-        <w:t>遠隔制御を行う場所において、機関の始動及び停止その他の機関の作動のために必要な操作を容易に、かつ、確実に行うことができるものであること。</w:t>
-      </w:r>
-    </w:p>
-    <w:p>
-      <w:pPr>
-        <w:pStyle w:val="Heading6"/>
-        <w:ind w:left="880"/>
-      </w:pPr>
-      <w:r>
-        <w:t>二</w:t>
-      </w:r>
-    </w:p>
-    <w:p>
-      <w:pPr>
-        <w:ind w:left="880"/>
-      </w:pPr>
-      <w:r>
-        <w:t>遠隔制御の機能を手動で解除することができるものであること。</w:t>
-      </w:r>
-    </w:p>
-    <w:p>
-      <w:pPr>
-        <w:pStyle w:val="Heading6"/>
-        <w:ind w:left="880"/>
-      </w:pPr>
-      <w:r>
-        <w:t>三</w:t>
-      </w:r>
-    </w:p>
-    <w:p>
-      <w:pPr>
-        <w:ind w:left="880"/>
-      </w:pPr>
-      <w:r>
+        <w:br/>
         <w:t>前条第二号に掲げる基準</w:t>
       </w:r>
     </w:p>
@@ -4370,103 +3820,69 @@
     </w:p>
     <w:p>
       <w:pPr>
-        <w:pStyle w:val="Heading6"/>
+        <w:pStyle w:val="ListBullet"/>
         <w:ind w:left="880"/>
       </w:pPr>
       <w:r>
         <w:t>一</w:t>
-      </w:r>
-    </w:p>
-    <w:p>
-      <w:pPr>
+        <w:br/>
+        <w:t>プロペラ軸の回転方向（可変ピッチプロペラにあつては、プロペラの翼角）及び回転数を制御することができるものであること。</w:t>
+      </w:r>
+    </w:p>
+    <w:p>
+      <w:pPr>
+        <w:pStyle w:val="ListBullet"/>
         <w:ind w:left="880"/>
       </w:pPr>
       <w:r>
-        <w:t>プロペラ軸の回転方向（可変ピッチプロペラにあつては、プロペラの翼角）及び回転数を制御することができるものであること。</w:t>
-      </w:r>
-    </w:p>
-    <w:p>
-      <w:pPr>
-        <w:pStyle w:val="Heading6"/>
+        <w:t>二</w:t>
+        <w:br/>
+        <w:t>二以上のプロペラを有する船舶にあつては、当該プロペラに連結された主機を独立に制御できるものであること。</w:t>
+      </w:r>
+    </w:p>
+    <w:p>
+      <w:pPr>
+        <w:pStyle w:val="ListBullet"/>
         <w:ind w:left="880"/>
       </w:pPr>
       <w:r>
-        <w:t>二</w:t>
-      </w:r>
-    </w:p>
-    <w:p>
-      <w:pPr>
+        <w:t>三</w:t>
+        <w:br/>
+        <w:t>始動に圧縮空気を必要とする主機の遠隔制御装置にあつては、当該主機の設置場所において当該主機を始動するために十分な始動用空気の圧力を確保するための措置が講じられたものであること。</w:t>
+      </w:r>
+    </w:p>
+    <w:p>
+      <w:pPr>
+        <w:pStyle w:val="ListBullet"/>
         <w:ind w:left="880"/>
       </w:pPr>
       <w:r>
-        <w:t>二以上のプロペラを有する船舶にあつては、当該プロペラに連結された主機を独立に制御できるものであること。</w:t>
-      </w:r>
-    </w:p>
-    <w:p>
-      <w:pPr>
-        <w:pStyle w:val="Heading6"/>
+        <w:t>四</w:t>
+        <w:br/>
+        <w:t>故障により遠隔制御を行うことができない場合に主機の制御を当該主機の設置場所において行うことを妨げないものであり、かつ、当該主機の設置場所における制御を行うまでの間、当該主機の回転数をできる限り保持することができるものであること。</w:t>
+        <w:br/>
+        <w:t>ただし、互いに独立した二以上の遠隔制御系統を有する場合は、この限りでない。</w:t>
+      </w:r>
+    </w:p>
+    <w:p>
+      <w:pPr>
+        <w:pStyle w:val="ListBullet"/>
         <w:ind w:left="880"/>
       </w:pPr>
       <w:r>
-        <w:t>三</w:t>
-      </w:r>
-    </w:p>
-    <w:p>
-      <w:pPr>
+        <w:t>五</w:t>
+        <w:br/>
+        <w:t>故障により遠隔制御を行うことができない場合に遠隔制御を現に行つている場所において警報を発する装置が備え付けられたものであること。</w:t>
+      </w:r>
+    </w:p>
+    <w:p>
+      <w:pPr>
+        <w:pStyle w:val="ListBullet"/>
         <w:ind w:left="880"/>
       </w:pPr>
       <w:r>
-        <w:t>始動に圧縮空気を必要とする主機の遠隔制御装置にあつては、当該主機の設置場所において当該主機を始動するために十分な始動用空気の圧力を確保するための措置が講じられたものであること。</w:t>
-      </w:r>
-    </w:p>
-    <w:p>
-      <w:pPr>
-        <w:pStyle w:val="Heading6"/>
-        <w:ind w:left="880"/>
-      </w:pPr>
-      <w:r>
-        <w:t>四</w:t>
-      </w:r>
-    </w:p>
-    <w:p>
-      <w:pPr>
-        <w:ind w:left="880"/>
-      </w:pPr>
-      <w:r>
-        <w:t>故障により遠隔制御を行うことができない場合に主機の制御を当該主機の設置場所において行うことを妨げないものであり、かつ、当該主機の設置場所における制御を行うまでの間、当該主機の回転数をできる限り保持することができるものであること。</w:t>
-      </w:r>
-    </w:p>
-    <w:p>
-      <w:pPr>
-        <w:pStyle w:val="Heading6"/>
-        <w:ind w:left="880"/>
-      </w:pPr>
-      <w:r>
-        <w:t>五</w:t>
-      </w:r>
-    </w:p>
-    <w:p>
-      <w:pPr>
-        <w:ind w:left="880"/>
-      </w:pPr>
-      <w:r>
-        <w:t>故障により遠隔制御を行うことができない場合に遠隔制御を現に行つている場所において警報を発する装置が備え付けられたものであること。</w:t>
-      </w:r>
-    </w:p>
-    <w:p>
-      <w:pPr>
-        <w:pStyle w:val="Heading6"/>
-        <w:ind w:left="880"/>
-      </w:pPr>
-      <w:r>
         <w:t>六</w:t>
-      </w:r>
-    </w:p>
-    <w:p>
-      <w:pPr>
-        <w:ind w:left="880"/>
-      </w:pPr>
-      <w:r>
+        <w:br/>
         <w:t>非常の際に主機を停止するための非常停止系統であつて次に掲げる基準に適合するものを有するものであること。</w:t>
       </w:r>
     </w:p>
@@ -4489,363 +3905,265 @@
     </w:p>
     <w:p>
       <w:pPr>
-        <w:pStyle w:val="Heading6"/>
+        <w:pStyle w:val="ListBullet"/>
         <w:ind w:left="880"/>
       </w:pPr>
       <w:r>
         <w:t>一</w:t>
-      </w:r>
-    </w:p>
-    <w:p>
-      <w:pPr>
+        <w:br/>
+        <w:t>二以上の場所において同時に遠隔制御を行うことができないものであること。</w:t>
+      </w:r>
+    </w:p>
+    <w:p>
+      <w:pPr>
+        <w:pStyle w:val="ListBullet"/>
         <w:ind w:left="880"/>
       </w:pPr>
       <w:r>
-        <w:t>二以上の場所において同時に遠隔制御を行うことができないものであること。</w:t>
-      </w:r>
-    </w:p>
-    <w:p>
-      <w:pPr>
-        <w:pStyle w:val="Heading6"/>
+        <w:t>二</w:t>
+        <w:br/>
+        <w:t>遠隔制御を行うことができる場所には、遠隔制御を現に行つている場所を表示するための装置が備え付けられたものであること。</w:t>
+      </w:r>
+    </w:p>
+    <w:p>
+      <w:pPr>
+        <w:pStyle w:val="ListBullet"/>
         <w:ind w:left="880"/>
       </w:pPr>
       <w:r>
+        <w:t>三</w:t>
+        <w:br/>
+        <w:t>船橋以外の遠隔制御を行うことができる場所には、船橋より発せられた主機に係る命令を確認するための装置が備え付けられたものであること。</w:t>
+      </w:r>
+    </w:p>
+    <w:p>
+      <w:pPr>
+        <w:pStyle w:val="ListBullet"/>
+        <w:ind w:left="880"/>
+      </w:pPr>
+      <w:r>
+        <w:t>四</w:t>
+        <w:br/>
+        <w:t>遠隔制御を行う場所の変更は、専ら機関室（主機の遠隔制御のための装置が集中配置されている場所を含む。）において行うことができるものであること。</w:t>
+      </w:r>
+    </w:p>
+    <w:p>
+      <w:pPr>
+        <w:pStyle w:val="ListBullet"/>
+        <w:ind w:left="880"/>
+      </w:pPr>
+      <w:r>
+        <w:t>五</w:t>
+        <w:br/>
+        <w:t>遠隔制御を行う場所を変更する場合において、その変更が終了するまでの間、当該主機の回転数をできる限り保持することができるものであること。</w:t>
+      </w:r>
+    </w:p>
+    <w:p>
+      <w:pPr>
+        <w:pStyle w:val="ListBullet"/>
+        <w:ind w:left="880"/>
+      </w:pPr>
+      <w:r>
+        <w:t>六</w:t>
+        <w:br/>
+        <w:t>遠隔制御を行うことができる場所において相互に連絡するための装置が備え付けられたものであること。</w:t>
+      </w:r>
+    </w:p>
+    <w:p>
+      <w:pPr>
+        <w:pStyle w:val="Heading4"/>
+      </w:pPr>
+      <w:r>
+        <w:t>第九十四条（主機及び主要な補助機関）</w:t>
+      </w:r>
+    </w:p>
+    <w:p>
+      <w:r>
+        <w:t>主機及び主要な補助機関には、第九十一条の制御装置を備え付けなければならない。</w:t>
+      </w:r>
+    </w:p>
+    <w:p>
+      <w:pPr>
+        <w:pStyle w:val="Heading2"/>
+      </w:pPr>
+      <w:r>
+        <w:t>第八章　機関区域無人化船の機関</w:t>
+      </w:r>
+    </w:p>
+    <w:p>
+      <w:pPr>
+        <w:pStyle w:val="Heading4"/>
+      </w:pPr>
+      <w:r>
+        <w:t>第九十五条（適用範囲）</w:t>
+      </w:r>
+    </w:p>
+    <w:p>
+      <w:r>
+        <w:t>この章の規定は、機関区域（船舶防火構造規則第二条第二十一号の機関区域及び機関の遠隔制御のための装置が集中配置されている場所をいう。次条（第五号を除く。）及び第九十八条において同じ。）に船員が継続的に配置されない船舶（以下「機関区域無人化船」という。）に適用する。</w:t>
+      </w:r>
+    </w:p>
+    <w:p>
+      <w:pPr>
+        <w:pStyle w:val="Heading4"/>
+      </w:pPr>
+      <w:r>
+        <w:t>第九十六条（機関区域無人化船）</w:t>
+      </w:r>
+    </w:p>
+    <w:p>
+      <w:r>
+        <w:t>機関区域無人化船は、次に掲げる基準に適合するものでなければならない。</w:t>
+      </w:r>
+    </w:p>
+    <w:p>
+      <w:pPr>
+        <w:pStyle w:val="ListBullet"/>
+        <w:ind w:left="880"/>
+      </w:pPr>
+      <w:r>
+        <w:t>一</w:t>
+        <w:br/>
+        <w:t>機関区域に船員が配置されない状態において連続して安全に作動する推進機関を有するものであること。</w:t>
+      </w:r>
+    </w:p>
+    <w:p>
+      <w:pPr>
+        <w:pStyle w:val="ListBullet"/>
+        <w:ind w:left="880"/>
+      </w:pPr>
+      <w:r>
         <w:t>二</w:t>
-      </w:r>
-    </w:p>
-    <w:p>
-      <w:pPr>
+        <w:br/>
+        <w:t>この省令の規定により船舶の推進に関係のある補機を二台以上備え付ける場合には、当該補機の一台に異常が生じた場合に他の補機に自動的に切り換える装置を備え付けたものであること。</w:t>
+      </w:r>
+    </w:p>
+    <w:p>
+      <w:pPr>
+        <w:pStyle w:val="ListBullet"/>
         <w:ind w:left="880"/>
       </w:pPr>
       <w:r>
-        <w:t>遠隔制御を行うことができる場所には、遠隔制御を現に行つている場所を表示するための装置が備え付けられたものであること。</w:t>
-      </w:r>
-    </w:p>
-    <w:p>
-      <w:pPr>
-        <w:pStyle w:val="Heading6"/>
+        <w:t>三</w:t>
+        <w:br/>
+        <w:t>次に掲げる装置を備え付けたものであること。</w:t>
+      </w:r>
+    </w:p>
+    <w:p>
+      <w:pPr>
+        <w:pStyle w:val="ListBullet"/>
         <w:ind w:left="880"/>
       </w:pPr>
       <w:r>
+        <w:t>四</w:t>
+        <w:br/>
+        <w:t>主機の潤滑油温度警報装置、ボイラの水位警報装置その他の機関に異常が生じた場合に警報を発する装置であつて次に掲げる基準に適合するものを備え付けたものであること。</w:t>
+      </w:r>
+    </w:p>
+    <w:p>
+      <w:pPr>
+        <w:pStyle w:val="ListBullet"/>
+        <w:ind w:left="880"/>
+      </w:pPr>
+      <w:r>
+        <w:t>五</w:t>
+        <w:br/>
+        <w:t>機関区域のビルジにより機関の作動に支障が生じることがないように設定された高さに当該ビルジの液面が達した場合に警報を発する装置を備え付けたものであること。</w:t>
+      </w:r>
+    </w:p>
+    <w:p>
+      <w:pPr>
+        <w:pStyle w:val="ListBullet"/>
+        <w:ind w:left="880"/>
+      </w:pPr>
+      <w:r>
+        <w:t>六</w:t>
+        <w:br/>
+        <w:t>異常が生じた場合に機関の停止その他の機関の損傷を防止するための措置を自動的に講じる安全装置を備え付けたものであること。</w:t>
+        <w:br/>
+        <w:t>ただし、当該安全装置の機能を一時的に停止するための装置を備え付ける場合には、当該装置は、次に掲げる基準に適合するものであること。</w:t>
+      </w:r>
+    </w:p>
+    <w:p>
+      <w:pPr>
+        <w:pStyle w:val="Heading4"/>
+      </w:pPr>
+      <w:r>
+        <w:t>第九十七条（主機の始動空気圧力）</w:t>
+      </w:r>
+    </w:p>
+    <w:p>
+      <w:r>
+        <w:t>始動に圧縮空気を必要とする主機の始動用空気の圧力は、自動的に保持されるものでなければならない。</w:t>
+      </w:r>
+    </w:p>
+    <w:p>
+      <w:pPr>
+        <w:pStyle w:val="Heading4"/>
+      </w:pPr>
+      <w:r>
+        <w:t>第九十八条（燃料油装置等）</w:t>
+      </w:r>
+    </w:p>
+    <w:p>
+      <w:r>
+        <w:t>燃料油装置は、次に掲げる基準に適合するものでなければならない。</w:t>
+      </w:r>
+    </w:p>
+    <w:p>
+      <w:pPr>
+        <w:pStyle w:val="ListBullet"/>
+        <w:ind w:left="880"/>
+      </w:pPr>
+      <w:r>
+        <w:t>一</w:t>
+        <w:br/>
+        <w:t>燃料油常用タンクは、機関区域に船員が配置されない状態において機関を作動するために十分な容量のものであること。</w:t>
+        <w:br/>
+        <w:t>ただし、当該タンクへの燃料油の補給が自動制御により行われるものについては、この限りでない。</w:t>
+      </w:r>
+    </w:p>
+    <w:p>
+      <w:pPr>
+        <w:pStyle w:val="ListBullet"/>
+        <w:ind w:left="880"/>
+      </w:pPr>
+      <w:r>
+        <w:t>二</w:t>
+        <w:br/>
+        <w:t>主機及び発電機を駆動する補助機関の燃料油装置（燃料油を加熱する場合に限る。）にあつては、燃料油の温度を自動的に調節できる装置を備え付けたものであること。</w:t>
+      </w:r>
+    </w:p>
+    <w:p>
+      <w:pPr>
+        <w:pStyle w:val="ListBullet"/>
+        <w:ind w:left="880"/>
+      </w:pPr>
+      <w:r>
         <w:t>三</w:t>
-      </w:r>
-    </w:p>
-    <w:p>
-      <w:pPr>
+        <w:br/>
+        <w:t>燃料油の清浄機及び加熱器は、火災を発生するおそれのない場所に備え付けたものであること。</w:t>
+      </w:r>
+    </w:p>
+    <w:p>
+      <w:pPr>
+        <w:pStyle w:val="ListBullet"/>
         <w:ind w:left="880"/>
       </w:pPr>
       <w:r>
-        <w:t>船橋以外の遠隔制御を行うことができる場所には、船橋より発せられた主機に係る命令を確認するための装置が備え付けられたものであること。</w:t>
-      </w:r>
-    </w:p>
-    <w:p>
-      <w:pPr>
-        <w:pStyle w:val="Heading6"/>
+        <w:t>四</w:t>
+        <w:br/>
+        <w:t>燃料油常用タンクへの燃料油の補給が自動制御若しくは遠隔制御により行われる場合又は燃料油の清浄機を備え付ける場合には、あふれた燃料油を適当なタンクに導くための措置が講じられたものであること。</w:t>
+      </w:r>
+    </w:p>
+    <w:p>
+      <w:pPr>
+        <w:pStyle w:val="ListBullet"/>
         <w:ind w:left="880"/>
       </w:pPr>
       <w:r>
-        <w:t>四</w:t>
-      </w:r>
-    </w:p>
-    <w:p>
-      <w:pPr>
-        <w:ind w:left="880"/>
-      </w:pPr>
-      <w:r>
-        <w:t>遠隔制御を行う場所の変更は、専ら機関室（主機の遠隔制御のための装置が集中配置されている場所を含む。）において行うことができるものであること。</w:t>
-      </w:r>
-    </w:p>
-    <w:p>
-      <w:pPr>
-        <w:pStyle w:val="Heading6"/>
-        <w:ind w:left="880"/>
-      </w:pPr>
-      <w:r>
         <w:t>五</w:t>
-      </w:r>
-    </w:p>
-    <w:p>
-      <w:pPr>
-        <w:ind w:left="880"/>
-      </w:pPr>
-      <w:r>
-        <w:t>遠隔制御を行う場所を変更する場合において、その変更が終了するまでの間、当該主機の回転数をできる限り保持することができるものであること。</w:t>
-      </w:r>
-    </w:p>
-    <w:p>
-      <w:pPr>
-        <w:pStyle w:val="Heading6"/>
-        <w:ind w:left="880"/>
-      </w:pPr>
-      <w:r>
-        <w:t>六</w:t>
-      </w:r>
-    </w:p>
-    <w:p>
-      <w:pPr>
-        <w:ind w:left="880"/>
-      </w:pPr>
-      <w:r>
-        <w:t>遠隔制御を行うことができる場所において相互に連絡するための装置が備え付けられたものであること。</w:t>
-      </w:r>
-    </w:p>
-    <w:p>
-      <w:pPr>
-        <w:pStyle w:val="Heading4"/>
-      </w:pPr>
-      <w:r>
-        <w:t>第九十四条（主機及び主要な補助機関）</w:t>
-      </w:r>
-    </w:p>
-    <w:p>
-      <w:r>
-        <w:t>主機及び主要な補助機関には、第九十一条の制御装置を備え付けなければならない。</w:t>
-      </w:r>
-    </w:p>
-    <w:p>
-      <w:pPr>
-        <w:pStyle w:val="Heading2"/>
-      </w:pPr>
-      <w:r>
-        <w:t>第八章　機関区域無人化船の機関</w:t>
-      </w:r>
-    </w:p>
-    <w:p>
-      <w:pPr>
-        <w:pStyle w:val="Heading4"/>
-      </w:pPr>
-      <w:r>
-        <w:t>第九十五条（適用範囲）</w:t>
-      </w:r>
-    </w:p>
-    <w:p>
-      <w:r>
-        <w:t>この章の規定は、機関区域（船舶防火構造規則第二条第二十一号の機関区域及び機関の遠隔制御のための装置が集中配置されている場所をいう。次条（第五号を除く。）及び第九十八条において同じ。）に船員が継続的に配置されない船舶（以下「機関区域無人化船」という。）に適用する。</w:t>
-      </w:r>
-    </w:p>
-    <w:p>
-      <w:pPr>
-        <w:pStyle w:val="Heading4"/>
-      </w:pPr>
-      <w:r>
-        <w:t>第九十六条（機関区域無人化船）</w:t>
-      </w:r>
-    </w:p>
-    <w:p>
-      <w:r>
-        <w:t>機関区域無人化船は、次に掲げる基準に適合するものでなければならない。</w:t>
-      </w:r>
-    </w:p>
-    <w:p>
-      <w:pPr>
-        <w:pStyle w:val="Heading6"/>
-        <w:ind w:left="880"/>
-      </w:pPr>
-      <w:r>
-        <w:t>一</w:t>
-      </w:r>
-    </w:p>
-    <w:p>
-      <w:pPr>
-        <w:ind w:left="880"/>
-      </w:pPr>
-      <w:r>
-        <w:t>機関区域に船員が配置されない状態において連続して安全に作動する推進機関を有するものであること。</w:t>
-      </w:r>
-    </w:p>
-    <w:p>
-      <w:pPr>
-        <w:pStyle w:val="Heading6"/>
-        <w:ind w:left="880"/>
-      </w:pPr>
-      <w:r>
-        <w:t>二</w:t>
-      </w:r>
-    </w:p>
-    <w:p>
-      <w:pPr>
-        <w:ind w:left="880"/>
-      </w:pPr>
-      <w:r>
-        <w:t>この省令の規定により船舶の推進に関係のある補機を二台以上備え付ける場合には、当該補機の一台に異常が生じた場合に他の補機に自動的に切り換える装置を備え付けたものであること。</w:t>
-      </w:r>
-    </w:p>
-    <w:p>
-      <w:pPr>
-        <w:pStyle w:val="Heading6"/>
-        <w:ind w:left="880"/>
-      </w:pPr>
-      <w:r>
-        <w:t>三</w:t>
-      </w:r>
-    </w:p>
-    <w:p>
-      <w:pPr>
-        <w:ind w:left="880"/>
-      </w:pPr>
-      <w:r>
-        <w:t>次に掲げる装置を備え付けたものであること。</w:t>
-      </w:r>
-    </w:p>
-    <w:p>
-      <w:pPr>
-        <w:pStyle w:val="Heading6"/>
-        <w:ind w:left="880"/>
-      </w:pPr>
-      <w:r>
-        <w:t>四</w:t>
-      </w:r>
-    </w:p>
-    <w:p>
-      <w:pPr>
-        <w:ind w:left="880"/>
-      </w:pPr>
-      <w:r>
-        <w:t>主機の潤滑油温度警報装置、ボイラの水位警報装置その他の機関に異常が生じた場合に警報を発する装置であつて次に掲げる基準に適合するものを備え付けたものであること。</w:t>
-      </w:r>
-    </w:p>
-    <w:p>
-      <w:pPr>
-        <w:pStyle w:val="Heading6"/>
-        <w:ind w:left="880"/>
-      </w:pPr>
-      <w:r>
-        <w:t>五</w:t>
-      </w:r>
-    </w:p>
-    <w:p>
-      <w:pPr>
-        <w:ind w:left="880"/>
-      </w:pPr>
-      <w:r>
-        <w:t>機関区域のビルジにより機関の作動に支障が生じることがないように設定された高さに当該ビルジの液面が達した場合に警報を発する装置を備え付けたものであること。</w:t>
-      </w:r>
-    </w:p>
-    <w:p>
-      <w:pPr>
-        <w:pStyle w:val="Heading6"/>
-        <w:ind w:left="880"/>
-      </w:pPr>
-      <w:r>
-        <w:t>六</w:t>
-      </w:r>
-    </w:p>
-    <w:p>
-      <w:pPr>
-        <w:ind w:left="880"/>
-      </w:pPr>
-      <w:r>
-        <w:t>異常が生じた場合に機関の停止その他の機関の損傷を防止するための措置を自動的に講じる安全装置を備え付けたものであること。</w:t>
-      </w:r>
-    </w:p>
-    <w:p>
-      <w:pPr>
-        <w:pStyle w:val="Heading4"/>
-      </w:pPr>
-      <w:r>
-        <w:t>第九十七条（主機の始動空気圧力）</w:t>
-      </w:r>
-    </w:p>
-    <w:p>
-      <w:r>
-        <w:t>始動に圧縮空気を必要とする主機の始動用空気の圧力は、自動的に保持されるものでなければならない。</w:t>
-      </w:r>
-    </w:p>
-    <w:p>
-      <w:pPr>
-        <w:pStyle w:val="Heading4"/>
-      </w:pPr>
-      <w:r>
-        <w:t>第九十八条（燃料油装置等）</w:t>
-      </w:r>
-    </w:p>
-    <w:p>
-      <w:r>
-        <w:t>燃料油装置は、次に掲げる基準に適合するものでなければならない。</w:t>
-      </w:r>
-    </w:p>
-    <w:p>
-      <w:pPr>
-        <w:pStyle w:val="Heading6"/>
-        <w:ind w:left="880"/>
-      </w:pPr>
-      <w:r>
-        <w:t>一</w:t>
-      </w:r>
-    </w:p>
-    <w:p>
-      <w:pPr>
-        <w:ind w:left="880"/>
-      </w:pPr>
-      <w:r>
-        <w:t>燃料油常用タンクは、機関区域に船員が配置されない状態において機関を作動するために十分な容量のものであること。</w:t>
-      </w:r>
-    </w:p>
-    <w:p>
-      <w:pPr>
-        <w:pStyle w:val="Heading6"/>
-        <w:ind w:left="880"/>
-      </w:pPr>
-      <w:r>
-        <w:t>二</w:t>
-      </w:r>
-    </w:p>
-    <w:p>
-      <w:pPr>
-        <w:ind w:left="880"/>
-      </w:pPr>
-      <w:r>
-        <w:t>主機及び発電機を駆動する補助機関の燃料油装置（燃料油を加熱する場合に限る。）にあつては、燃料油の温度を自動的に調節できる装置を備え付けたものであること。</w:t>
-      </w:r>
-    </w:p>
-    <w:p>
-      <w:pPr>
-        <w:pStyle w:val="Heading6"/>
-        <w:ind w:left="880"/>
-      </w:pPr>
-      <w:r>
-        <w:t>三</w:t>
-      </w:r>
-    </w:p>
-    <w:p>
-      <w:pPr>
-        <w:ind w:left="880"/>
-      </w:pPr>
-      <w:r>
-        <w:t>燃料油の清浄機及び加熱器は、火災を発生するおそれのない場所に備え付けたものであること。</w:t>
-      </w:r>
-    </w:p>
-    <w:p>
-      <w:pPr>
-        <w:pStyle w:val="Heading6"/>
-        <w:ind w:left="880"/>
-      </w:pPr>
-      <w:r>
-        <w:t>四</w:t>
-      </w:r>
-    </w:p>
-    <w:p>
-      <w:pPr>
-        <w:ind w:left="880"/>
-      </w:pPr>
-      <w:r>
-        <w:t>燃料油常用タンクへの燃料油の補給が自動制御若しくは遠隔制御により行われる場合又は燃料油の清浄機を備え付ける場合には、あふれた燃料油を適当なタンクに導くための措置が講じられたものであること。</w:t>
-      </w:r>
-    </w:p>
-    <w:p>
-      <w:pPr>
-        <w:pStyle w:val="Heading6"/>
-        <w:ind w:left="880"/>
-      </w:pPr>
-      <w:r>
-        <w:t>五</w:t>
-      </w:r>
-    </w:p>
-    <w:p>
-      <w:pPr>
-        <w:ind w:left="880"/>
-      </w:pPr>
-      <w:r>
+        <w:br/>
         <w:t>燃料油セットリングタンク又は燃料油常用タンクに加熱管を設ける場合には、温度警報を発する装置を備え付けたものであること。</w:t>
       </w:r>
     </w:p>
@@ -4962,154 +4280,100 @@
     </w:p>
     <w:p>
       <w:pPr>
-        <w:pStyle w:val="Heading6"/>
+        <w:pStyle w:val="ListBullet"/>
         <w:ind w:left="880"/>
       </w:pPr>
       <w:r>
         <w:t>一</w:t>
-      </w:r>
-    </w:p>
-    <w:p>
-      <w:pPr>
+        <w:br/>
+        <w:t>低引火点燃料による危険性を最小限度にとどめるため管海官庁が必要と認める基準に適合する通風装置、計測装置（温度計測装置その他の機関の状態を計測する装置をいう。）、制御装置及び安全装置（警報装置その他の機関に異常が生じた場合に作動する装置をいう。次号及び第三号において同じ。）を備え付けたものであること。</w:t>
+      </w:r>
+    </w:p>
+    <w:p>
+      <w:pPr>
+        <w:pStyle w:val="ListBullet"/>
         <w:ind w:left="880"/>
       </w:pPr>
       <w:r>
-        <w:t>低引火点燃料による危険性を最小限度にとどめるため管海官庁が必要と認める基準に適合する通風装置、計測装置（温度計測装置その他の機関の状態を計測する装置をいう。）、制御装置及び安全装置（警報装置その他の機関に異常が生じた場合に作動する装置をいう。次号及び第三号において同じ。）を備え付けたものであること。</w:t>
-      </w:r>
-    </w:p>
-    <w:p>
-      <w:pPr>
-        <w:pStyle w:val="Heading6"/>
+        <w:t>二</w:t>
+        <w:br/>
+        <w:t>安全装置に故障を生じた場合又は低引火点燃料が漏えいした場合においても、機関の損傷又は当該機関の取扱者に対する危険を生じないように適切な措置が講じられたものであること。</w:t>
+      </w:r>
+    </w:p>
+    <w:p>
+      <w:pPr>
+        <w:pStyle w:val="ListBullet"/>
         <w:ind w:left="880"/>
       </w:pPr>
       <w:r>
-        <w:t>二</w:t>
-      </w:r>
-    </w:p>
-    <w:p>
-      <w:pPr>
+        <w:t>三</w:t>
+        <w:br/>
+        <w:t>船舶の推進に関係のある機関は、安全装置が作動した場合においても船舶の推進力を保持し、又は速やかに回復する措置が講じられたものであること。</w:t>
+      </w:r>
+    </w:p>
+    <w:p>
+      <w:pPr>
+        <w:pStyle w:val="ListBullet"/>
         <w:ind w:left="880"/>
       </w:pPr>
       <w:r>
-        <w:t>安全装置に故障を生じた場合又は低引火点燃料が漏えいした場合においても、機関の損傷又は当該機関の取扱者に対する危険を生じないように適切な措置が講じられたものであること。</w:t>
-      </w:r>
-    </w:p>
-    <w:p>
-      <w:pPr>
-        <w:pStyle w:val="Heading6"/>
+        <w:t>四</w:t>
+        <w:br/>
+        <w:t>機関区域（低引火点燃料を使用する内燃機関のある区域その他低引火点燃料が漏えいするおそれのあるものに限る。）及び燃料タンクを設ける場所内において火災又は爆発が発生した場合においても船舶の堪航性及び人命の安全の保持に支障を及ぼすことのないように適当な措置が講じられたものであること。</w:t>
+      </w:r>
+    </w:p>
+    <w:p>
+      <w:pPr>
+        <w:pStyle w:val="ListBullet"/>
         <w:ind w:left="880"/>
       </w:pPr>
       <w:r>
-        <w:t>三</w:t>
-      </w:r>
-    </w:p>
-    <w:p>
-      <w:pPr>
+        <w:t>五</w:t>
+        <w:br/>
+        <w:t>危険場所（低引火点燃料が漏えいし、又は蓄積するおそれのある場所をいう。次号において同じ。）は、爆発及び火災の危険性を考慮してできる限り少なくなるように配置したものであること。</w:t>
+      </w:r>
+    </w:p>
+    <w:p>
+      <w:pPr>
+        <w:pStyle w:val="ListBullet"/>
         <w:ind w:left="880"/>
       </w:pPr>
       <w:r>
-        <w:t>船舶の推進に関係のある機関は、安全装置が作動した場合においても船舶の推進力を保持し、又は速やかに回復する措置が講じられたものであること。</w:t>
-      </w:r>
-    </w:p>
-    <w:p>
-      <w:pPr>
-        <w:pStyle w:val="Heading6"/>
+        <w:t>六</w:t>
+        <w:br/>
+        <w:t>危険場所に備え付ける設備が次に掲げる基準に適合するものであること。</w:t>
+      </w:r>
+    </w:p>
+    <w:p>
+      <w:pPr>
+        <w:pStyle w:val="ListBullet"/>
         <w:ind w:left="880"/>
       </w:pPr>
       <w:r>
-        <w:t>四</w:t>
-      </w:r>
-    </w:p>
-    <w:p>
-      <w:pPr>
+        <w:t>七</w:t>
+        <w:br/>
+        <w:t>低引火点燃料を使用する補機及び管装置は、いかなる使用状態においても低引火点燃料が漏えいしない構造のものであること。</w:t>
+      </w:r>
+    </w:p>
+    <w:p>
+      <w:pPr>
+        <w:pStyle w:val="ListBullet"/>
         <w:ind w:left="880"/>
       </w:pPr>
       <w:r>
-        <w:t>機関区域（低引火点燃料を使用する内燃機関のある区域その他低引火点燃料が漏えいするおそれのあるものに限る。）及び燃料タンクを設ける場所内において火災又は爆発が発生した場合においても船舶の堪航性及び人命の安全の保持に支障を及ぼすことのないように適当な措置が講じられたものであること。</w:t>
-      </w:r>
-    </w:p>
-    <w:p>
-      <w:pPr>
-        <w:pStyle w:val="Heading6"/>
+        <w:t>八</w:t>
+        <w:br/>
+        <w:t>低引火点燃料船の機関に関する基準に適合していることを明らかにする書面を船内に備え置いたものであること。</w:t>
+      </w:r>
+    </w:p>
+    <w:p>
+      <w:pPr>
+        <w:pStyle w:val="ListBullet"/>
         <w:ind w:left="880"/>
       </w:pPr>
       <w:r>
-        <w:t>五</w:t>
-      </w:r>
-    </w:p>
-    <w:p>
-      <w:pPr>
-        <w:ind w:left="880"/>
-      </w:pPr>
-      <w:r>
-        <w:t>危険場所（低引火点燃料が漏えいし、又は蓄積するおそれのある場所をいう。次号において同じ。）は、爆発及び火災の危険性を考慮してできる限り少なくなるように配置したものであること。</w:t>
-      </w:r>
-    </w:p>
-    <w:p>
-      <w:pPr>
-        <w:pStyle w:val="Heading6"/>
-        <w:ind w:left="880"/>
-      </w:pPr>
-      <w:r>
-        <w:t>六</w:t>
-      </w:r>
-    </w:p>
-    <w:p>
-      <w:pPr>
-        <w:ind w:left="880"/>
-      </w:pPr>
-      <w:r>
-        <w:t>危険場所に備え付ける設備が次に掲げる基準に適合するものであること。</w:t>
-      </w:r>
-    </w:p>
-    <w:p>
-      <w:pPr>
-        <w:pStyle w:val="Heading6"/>
-        <w:ind w:left="880"/>
-      </w:pPr>
-      <w:r>
-        <w:t>七</w:t>
-      </w:r>
-    </w:p>
-    <w:p>
-      <w:pPr>
-        <w:ind w:left="880"/>
-      </w:pPr>
-      <w:r>
-        <w:t>低引火点燃料を使用する補機及び管装置は、いかなる使用状態においても低引火点燃料が漏えいしない構造のものであること。</w:t>
-      </w:r>
-    </w:p>
-    <w:p>
-      <w:pPr>
-        <w:pStyle w:val="Heading6"/>
-        <w:ind w:left="880"/>
-      </w:pPr>
-      <w:r>
-        <w:t>八</w:t>
-      </w:r>
-    </w:p>
-    <w:p>
-      <w:pPr>
-        <w:ind w:left="880"/>
-      </w:pPr>
-      <w:r>
-        <w:t>低引火点燃料船の機関に関する基準に適合していることを明らかにする書面を船内に備え置いたものであること。</w:t>
-      </w:r>
-    </w:p>
-    <w:p>
-      <w:pPr>
-        <w:pStyle w:val="Heading6"/>
-        <w:ind w:left="880"/>
-      </w:pPr>
-      <w:r>
         <w:t>九</w:t>
-      </w:r>
-    </w:p>
-    <w:p>
-      <w:pPr>
-        <w:ind w:left="880"/>
-      </w:pPr>
-      <w:r>
+        <w:br/>
         <w:t>前各号に定めるもののほか、低引火点燃料の性状を考慮して、船舶の航行の安全を保持し、又はその機関の損傷を防止するために管海官庁が必要と認めて指示する措置が講じられたものであること。</w:t>
       </w:r>
     </w:p>
@@ -5222,7 +4486,7 @@
         <w:pStyle w:val="Heading1"/>
       </w:pPr>
       <w:r>
-        <w:t>附　則（昭和六一年六月二七日運輸省令第二五号）</w:t>
+        <w:t>附則（昭和六一年六月二七日運輸省令第二五号）</w:t>
       </w:r>
     </w:p>
     <w:p>
@@ -5249,6 +4513,8 @@
     <w:p>
       <w:r>
         <w:t>現存船であつて第十二条の規定による改正前の船舶機関規則第八十一条に規定するタンカーに該当する船舶は、第十二条の規定による改正後の船舶機関規則（以下「新船舶機関規則」という。）第八十一条に規定するタンカーに該当するものとみなし、新船舶機関規則の規定を適用する。</w:t>
+        <w:br/>
+        <w:t>ただし、施行日以後主要な変更又は改造を行う船舶については、当該変更又は改造後は、この限りでない。</w:t>
       </w:r>
     </w:p>
     <w:p>
@@ -5261,7 +4527,7 @@
         <w:pStyle w:val="Heading1"/>
       </w:pPr>
       <w:r>
-        <w:t>附　則（昭和六一年一一月二九日運輸省令第四〇号）</w:t>
+        <w:t>附則（昭和六一年一一月二九日運輸省令第四〇号）</w:t>
       </w:r>
     </w:p>
     <w:p>
@@ -5287,7 +4553,7 @@
         <w:pStyle w:val="Heading1"/>
       </w:pPr>
       <w:r>
-        <w:t>附　則（昭和六三年二月一二日運輸省令第二号）</w:t>
+        <w:t>附則（昭和六三年二月一二日運輸省令第二号）</w:t>
       </w:r>
     </w:p>
     <w:p>
@@ -5326,7 +4592,7 @@
         <w:pStyle w:val="Heading1"/>
       </w:pPr>
       <w:r>
-        <w:t>附　則（平成八年二月二七日運輸省令第一一号）</w:t>
+        <w:t>附則（平成八年二月二七日運輸省令第一一号）</w:t>
       </w:r>
     </w:p>
     <w:p>
@@ -5344,7 +4610,7 @@
         <w:pStyle w:val="Heading1"/>
       </w:pPr>
       <w:r>
-        <w:t>附　則（平成一〇年六月三〇日運輸省令第四四号）</w:t>
+        <w:t>附則（平成一〇年六月三〇日運輸省令第四四号）</w:t>
       </w:r>
     </w:p>
     <w:p>
@@ -5370,7 +4636,7 @@
         <w:pStyle w:val="Heading1"/>
       </w:pPr>
       <w:r>
-        <w:t>附　則（平成一〇年七月一日運輸省令第五四号）</w:t>
+        <w:t>附則（平成一〇年七月一日運輸省令第五四号）</w:t>
       </w:r>
     </w:p>
     <w:p>
@@ -5511,7 +4777,7 @@
         <w:pStyle w:val="Heading1"/>
       </w:pPr>
       <w:r>
-        <w:t>附　則（平成一一年九月三〇日運輸省令第四三号）</w:t>
+        <w:t>附則（平成一一年九月三〇日運輸省令第四三号）</w:t>
       </w:r>
     </w:p>
     <w:p>
@@ -5529,7 +4795,7 @@
         <w:pStyle w:val="Heading1"/>
       </w:pPr>
       <w:r>
-        <w:t>附　則（平成一四年六月二五日国土交通省令第七五号）</w:t>
+        <w:t>附則（平成一四年六月二五日国土交通省令第七五号）</w:t>
       </w:r>
     </w:p>
     <w:p>
@@ -5568,7 +4834,7 @@
         <w:pStyle w:val="Heading1"/>
       </w:pPr>
       <w:r>
-        <w:t>附　則（平成一五年三月二〇日国土交通省令第二七号）</w:t>
+        <w:t>附則（平成一五年三月二〇日国土交通省令第二七号）</w:t>
       </w:r>
     </w:p>
     <w:p>
@@ -5594,7 +4860,7 @@
         <w:pStyle w:val="Heading1"/>
       </w:pPr>
       <w:r>
-        <w:t>附　則（平成一九年七月二日国土交通省令第六九号）</w:t>
+        <w:t>附則（平成一九年七月二日国土交通省令第六九号）</w:t>
       </w:r>
     </w:p>
     <w:p>
@@ -5625,69 +4891,45 @@
     </w:p>
     <w:p>
       <w:pPr>
-        <w:pStyle w:val="Heading6"/>
+        <w:pStyle w:val="ListBullet"/>
         <w:ind w:left="880"/>
       </w:pPr>
       <w:r>
         <w:t>一</w:t>
-      </w:r>
-    </w:p>
-    <w:p>
-      <w:pPr>
+        <w:br/>
+        <w:t>船舶の主要寸法又は積載容量の変更を伴う改造</w:t>
+      </w:r>
+    </w:p>
+    <w:p>
+      <w:pPr>
+        <w:pStyle w:val="ListBullet"/>
         <w:ind w:left="880"/>
       </w:pPr>
       <w:r>
-        <w:t>船舶の主要寸法又は積載容量の変更を伴う改造</w:t>
-      </w:r>
-    </w:p>
-    <w:p>
-      <w:pPr>
-        <w:pStyle w:val="Heading6"/>
+        <w:t>二</w:t>
+        <w:br/>
+        <w:t>船舶の種類を変更する改造</w:t>
+      </w:r>
+    </w:p>
+    <w:p>
+      <w:pPr>
+        <w:pStyle w:val="ListBullet"/>
         <w:ind w:left="880"/>
       </w:pPr>
       <w:r>
-        <w:t>二</w:t>
-      </w:r>
-    </w:p>
-    <w:p>
-      <w:pPr>
+        <w:t>三</w:t>
+        <w:br/>
+        <w:t>船舶の耐用年数を延長させる改造</w:t>
+      </w:r>
+    </w:p>
+    <w:p>
+      <w:pPr>
+        <w:pStyle w:val="ListBullet"/>
         <w:ind w:left="880"/>
       </w:pPr>
       <w:r>
-        <w:t>船舶の種類を変更する改造</w:t>
-      </w:r>
-    </w:p>
-    <w:p>
-      <w:pPr>
-        <w:pStyle w:val="Heading6"/>
-        <w:ind w:left="880"/>
-      </w:pPr>
-      <w:r>
-        <w:t>三</w:t>
-      </w:r>
-    </w:p>
-    <w:p>
-      <w:pPr>
-        <w:ind w:left="880"/>
-      </w:pPr>
-      <w:r>
-        <w:t>船舶の耐用年数を延長させる改造</w:t>
-      </w:r>
-    </w:p>
-    <w:p>
-      <w:pPr>
-        <w:pStyle w:val="Heading6"/>
-        <w:ind w:left="880"/>
-      </w:pPr>
-      <w:r>
         <w:t>四</w:t>
-      </w:r>
-    </w:p>
-    <w:p>
-      <w:pPr>
-        <w:ind w:left="880"/>
-      </w:pPr>
-      <w:r>
+        <w:br/>
         <w:t>その他前三号に定める改造と同等以上と国土交通大臣が認める改造</w:t>
       </w:r>
     </w:p>
@@ -5701,12 +4943,7 @@
         <w:pStyle w:val="Heading1"/>
       </w:pPr>
       <w:r>
-        <w:t>附　則（平成二二年一二月二〇日国土交通省令第六〇号）</w:t>
-      </w:r>
-    </w:p>
-    <w:p>
-      <w:r>
-        <w:t>この省令は、平成二十三年一月一日（以下「施行日」という。）から施行する。</w:t>
+        <w:t>附則（平成二二年一二月二〇日国土交通省令第六〇号）</w:t>
       </w:r>
     </w:p>
     <w:p>
@@ -5715,7 +4952,7 @@
         <w:ind w:left="440"/>
       </w:pPr>
       <w:r>
-        <w:t>６</w:t>
+        <w:t>１</w:t>
       </w:r>
     </w:p>
     <w:p>
@@ -5723,46 +4960,7 @@
         <w:ind w:left="440"/>
       </w:pPr>
       <w:r>
-        <w:t>この省令の施行の際現に現存船が受有している船舶検査証書中その他の航行上の条件欄において引火点に関し「摂氏六十一度以下」の旨の記載がある場合は、当該船舶検査証書の有効期間が満了する日までの間は、当該記載は「摂氏六十度以下」と書き換えられたものとみなす。</w:t>
-      </w:r>
-    </w:p>
-    <w:p>
-      <w:r>
-        <w:br w:type="page"/>
-      </w:r>
-    </w:p>
-    <w:p>
-      <w:pPr>
-        <w:pStyle w:val="Heading1"/>
-      </w:pPr>
-      <w:r>
-        <w:t>附　則（平成二八年一二月二六日国土交通省令第八四号）</w:t>
-      </w:r>
-    </w:p>
-    <w:p>
-      <w:pPr>
-        <w:pStyle w:val="Heading4"/>
-      </w:pPr>
-      <w:r>
-        <w:t>第一条（施行期日）</w:t>
-      </w:r>
-    </w:p>
-    <w:p>
-      <w:r>
-        <w:t>この省令は、平成二十九年一月一日（以下「施行日」という。）から施行する。</w:t>
-      </w:r>
-    </w:p>
-    <w:p>
-      <w:pPr>
-        <w:pStyle w:val="Heading4"/>
-      </w:pPr>
-      <w:r>
-        <w:t>第二条（経過措置）</w:t>
-      </w:r>
-    </w:p>
-    <w:p>
-      <w:r>
-        <w:t>施行日前に建造され、又は建造に着手された船舶（以下「現存船」という。）については、第一条の規定による改正後の船舶設備規程第百十五条の二十三の三第三項及び第百四十六条の二十三第二項、第二条の規定による改正後の船舶区画規程第四十二条の二、第六十六条、第百二条の七の二、第百二条の十六第二項及び第百九条第四項、第四条の規定による改正後の危険物船舶運送及び貯蔵規則第二百四十六条第五項及び第三百十三条第五項、第九条の規定による改正後の海洋汚染等及び海上災害の防止に関する法律の規定に基づく船舶の設備等に関する技術上の基準等に関する省令第六条第三項、第八条第三項及び第十七条第五号並びに第十一条の規定による改正後の船舶機関規則第六十九条の二の規定にかかわらず、なお従前の例によることができる。</w:t>
+        <w:t>この省令は、平成二十三年一月一日（以下「施行日」という。）から施行する。</w:t>
       </w:r>
     </w:p>
     <w:p>
@@ -5771,7 +4969,7 @@
         <w:ind w:left="440"/>
       </w:pPr>
       <w:r>
-        <w:t>２</w:t>
+        <w:t>６</w:t>
       </w:r>
     </w:p>
     <w:p>
@@ -5779,7 +4977,46 @@
         <w:ind w:left="440"/>
       </w:pPr>
       <w:r>
-        <w:t>現存船については、この省令による改正後の船舶設備規程（第百十五条の七第二項、第百十五条の二十三の三第三項及び第百四十六条の二十三の規定を除く。）、船舶復原性規則、危険物船舶運送及び貯蔵規則（第二百四十六条第五項及び第三百十三条第五項の規定を除く。）、船舶安全法施行規則、船舶救命設備規則、船舶消防設備規則及び船舶機関規則（第六十九条の二の規定を除く。）の規定にかかわらず、当該船舶について平成三十年一月一日以後最初に行われる定期検査、第一種中間検査又は第二種中間検査（船舶安全法施行規則第二十五条第三項に規定する準備を行うものに限る。）の時期までは、なお従前の例によることができる。</w:t>
+        <w:t>この省令の施行の際現に現存船が受有している船舶検査証書中その他の航行上の条件欄において引火点に関し「摂氏六十一度以下」の旨の記載がある場合は、当該船舶検査証書の有効期間が満了する日までの間は、当該記載は「摂氏六十度以下」と書き換えられたものとみなす。</w:t>
+      </w:r>
+    </w:p>
+    <w:p>
+      <w:r>
+        <w:br w:type="page"/>
+      </w:r>
+    </w:p>
+    <w:p>
+      <w:pPr>
+        <w:pStyle w:val="Heading1"/>
+      </w:pPr>
+      <w:r>
+        <w:t>附則（平成二八年一二月二六日国土交通省令第八四号）</w:t>
+      </w:r>
+    </w:p>
+    <w:p>
+      <w:pPr>
+        <w:pStyle w:val="Heading4"/>
+      </w:pPr>
+      <w:r>
+        <w:t>第一条（施行期日）</w:t>
+      </w:r>
+    </w:p>
+    <w:p>
+      <w:r>
+        <w:t>この省令は、平成二十九年一月一日（以下「施行日」という。）から施行する。</w:t>
+      </w:r>
+    </w:p>
+    <w:p>
+      <w:pPr>
+        <w:pStyle w:val="Heading4"/>
+      </w:pPr>
+      <w:r>
+        <w:t>第二条（経過措置）</w:t>
+      </w:r>
+    </w:p>
+    <w:p>
+      <w:r>
+        <w:t>施行日前に建造され、又は建造に着手された船舶（以下「現存船」という。）については、第一条の規定による改正後の船舶設備規程第百十五条の二十三の三第三項及び第百四十六条の二十三第二項、第二条の規定による改正後の船舶区画規程第四十二条の二、第六十六条、第百二条の七の二、第百二条の十六第二項及び第百九条第四項、第四条の規定による改正後の危険物船舶運送及び貯蔵規則第二百四十六条第五項及び第三百十三条第五項、第九条の規定による改正後の海洋汚染等及び海上災害の防止に関する法律の規定に基づく船舶の設備等に関する技術上の基準等に関する省令第六条第三項、第八条第三項及び第十七条第五号並びに第十一条の規定による改正後の船舶機関規則第六十九条の二の規定にかかわらず、なお従前の例によることができる。</w:t>
       </w:r>
     </w:p>
     <w:p>
@@ -5788,6 +5025,23 @@
         <w:ind w:left="440"/>
       </w:pPr>
       <w:r>
+        <w:t>２</w:t>
+      </w:r>
+    </w:p>
+    <w:p>
+      <w:pPr>
+        <w:ind w:left="440"/>
+      </w:pPr>
+      <w:r>
+        <w:t>現存船については、この省令による改正後の船舶設備規程（第百十五条の七第二項、第百十五条の二十三の三第三項及び第百四十六条の二十三の規定を除く。）、船舶復原性規則、危険物船舶運送及び貯蔵規則（第二百四十六条第五項及び第三百十三条第五項の規定を除く。）、船舶安全法施行規則、船舶救命設備規則、船舶消防設備規則及び船舶機関規則（第六十九条の二の規定を除く。）の規定にかかわらず、当該船舶について平成三十年一月一日以後最初に行われる定期検査、第一種中間検査又は第二種中間検査（船舶安全法施行規則第二十五条第三項に規定する準備を行うものに限る。）の時期までは、なお従前の例によることができる。</w:t>
+      </w:r>
+    </w:p>
+    <w:p>
+      <w:pPr>
+        <w:pStyle w:val="Heading5"/>
+        <w:ind w:left="440"/>
+      </w:pPr>
+      <w:r>
         <w:t>３</w:t>
       </w:r>
     </w:p>
@@ -5809,7 +5063,7 @@
         <w:pStyle w:val="Heading1"/>
       </w:pPr>
       <w:r>
-        <w:t>附　則（平成二八年一二月二八日国土交通省令第八八号）</w:t>
+        <w:t>附則（平成二八年一二月二八日国土交通省令第八八号）</w:t>
       </w:r>
     </w:p>
     <w:p>
@@ -5875,7 +5129,7 @@
     </w:pPr>
     <w:r>
       <w:tab/>
-      <w:t>WeGov v0.1 - FTS141</w:t>
+      <w:t>WeGov v0.2 - FTS141</w:t>
     </w:r>
   </w:p>
 </w:ftr>
